--- a/docs/3_dissertation/dissertation.docx
+++ b/docs/3_dissertation/dissertation.docx
@@ -150,8 +150,6 @@
         </w:rPr>
         <w:t>Department of Computer Science, University of Leicester</w:t>
       </w:r>
-      <w:bookmarkStart w:id="0" w:name="_GoBack"/>
-      <w:bookmarkEnd w:id="0"/>
     </w:p>
     <w:p>
       <w:pPr>
@@ -3702,9 +3700,9 @@
           <w:lang w:val="en-US"/>
         </w:rPr>
       </w:pPr>
-      <w:bookmarkStart w:id="1" w:name="_Toc447812979"/>
-      <w:bookmarkStart w:id="2" w:name="_Toc447814063"/>
-      <w:bookmarkStart w:id="3" w:name="_Toc447814215"/>
+      <w:bookmarkStart w:id="0" w:name="_Toc447812979"/>
+      <w:bookmarkStart w:id="1" w:name="_Toc447814063"/>
+      <w:bookmarkStart w:id="2" w:name="_Toc447814215"/>
     </w:p>
     <w:p>
       <w:pPr>
@@ -3713,17 +3711,17 @@
           <w:lang w:val="en-US"/>
         </w:rPr>
       </w:pPr>
-      <w:bookmarkStart w:id="4" w:name="_Toc449492336"/>
+      <w:bookmarkStart w:id="3" w:name="_Toc449492336"/>
       <w:r>
         <w:rPr>
           <w:lang w:val="en-US"/>
         </w:rPr>
         <w:t>Introduction</w:t>
       </w:r>
+      <w:bookmarkEnd w:id="0"/>
       <w:bookmarkEnd w:id="1"/>
       <w:bookmarkEnd w:id="2"/>
       <w:bookmarkEnd w:id="3"/>
-      <w:bookmarkEnd w:id="4"/>
     </w:p>
     <w:p>
       <w:pPr>
@@ -3949,55 +3947,55 @@
       <w:pPr>
         <w:pStyle w:val="Heading1"/>
       </w:pPr>
-      <w:bookmarkStart w:id="5" w:name="_Toc447812980"/>
-      <w:bookmarkStart w:id="6" w:name="_Toc447814064"/>
-      <w:bookmarkStart w:id="7" w:name="_Toc447814216"/>
-      <w:bookmarkStart w:id="8" w:name="_Toc449492337"/>
+      <w:bookmarkStart w:id="4" w:name="_Toc447812980"/>
+      <w:bookmarkStart w:id="5" w:name="_Toc447814064"/>
+      <w:bookmarkStart w:id="6" w:name="_Toc447814216"/>
+      <w:bookmarkStart w:id="7" w:name="_Toc449492337"/>
       <w:r>
         <w:t>Survey of Information Sources</w:t>
       </w:r>
+      <w:bookmarkEnd w:id="4"/>
       <w:bookmarkEnd w:id="5"/>
       <w:bookmarkEnd w:id="6"/>
       <w:bookmarkEnd w:id="7"/>
+      <w:r>
+        <w:t xml:space="preserve"> </w:t>
+      </w:r>
+    </w:p>
+    <w:p>
+      <w:pPr>
+        <w:rPr>
+          <w:lang w:val="en-US"/>
+        </w:rPr>
+      </w:pPr>
+      <w:r>
+        <w:rPr>
+          <w:lang w:val="en-US"/>
+        </w:rPr>
+        <w:t xml:space="preserve">During the initial phases of the project a list of the main areas which had to be researched about the topic was created. These topics had to be involved with extra attention because they were unknown for me. </w:t>
+      </w:r>
+    </w:p>
+    <w:p>
+      <w:pPr>
+        <w:pStyle w:val="Heading2"/>
+        <w:rPr>
+          <w:lang w:val="en-US"/>
+        </w:rPr>
+      </w:pPr>
+      <w:bookmarkStart w:id="8" w:name="_Toc447812981"/>
+      <w:bookmarkStart w:id="9" w:name="_Toc447814065"/>
+      <w:bookmarkStart w:id="10" w:name="_Toc447814217"/>
+      <w:bookmarkStart w:id="11" w:name="_Toc449492338"/>
+      <w:r>
+        <w:rPr>
+          <w:lang w:val="en-US"/>
+        </w:rPr>
+        <w:t>Android development</w:t>
+      </w:r>
       <w:bookmarkEnd w:id="8"/>
-      <w:r>
-        <w:t xml:space="preserve"> </w:t>
-      </w:r>
-    </w:p>
-    <w:p>
-      <w:pPr>
-        <w:rPr>
-          <w:lang w:val="en-US"/>
-        </w:rPr>
-      </w:pPr>
-      <w:r>
-        <w:rPr>
-          <w:lang w:val="en-US"/>
-        </w:rPr>
-        <w:t xml:space="preserve">During the initial phases of the project a list of the main areas which had to be researched about the topic was created. These topics had to be involved with extra attention because they were unknown for me. </w:t>
-      </w:r>
-    </w:p>
-    <w:p>
-      <w:pPr>
-        <w:pStyle w:val="Heading2"/>
-        <w:rPr>
-          <w:lang w:val="en-US"/>
-        </w:rPr>
-      </w:pPr>
-      <w:bookmarkStart w:id="9" w:name="_Toc447812981"/>
-      <w:bookmarkStart w:id="10" w:name="_Toc447814065"/>
-      <w:bookmarkStart w:id="11" w:name="_Toc447814217"/>
-      <w:bookmarkStart w:id="12" w:name="_Toc449492338"/>
-      <w:r>
-        <w:rPr>
-          <w:lang w:val="en-US"/>
-        </w:rPr>
-        <w:t>Android development</w:t>
-      </w:r>
       <w:bookmarkEnd w:id="9"/>
       <w:bookmarkEnd w:id="10"/>
       <w:bookmarkEnd w:id="11"/>
-      <w:bookmarkEnd w:id="12"/>
       <w:r>
         <w:rPr>
           <w:lang w:val="en-US"/>
@@ -4211,166 +4209,166 @@
           <w:lang w:val="en-US"/>
         </w:rPr>
       </w:pPr>
-      <w:bookmarkStart w:id="13" w:name="_Toc447812982"/>
-      <w:bookmarkStart w:id="14" w:name="_Toc447814066"/>
-      <w:bookmarkStart w:id="15" w:name="_Toc447814218"/>
-      <w:bookmarkStart w:id="16" w:name="_Toc449492339"/>
+      <w:bookmarkStart w:id="12" w:name="_Toc447812982"/>
+      <w:bookmarkStart w:id="13" w:name="_Toc447814066"/>
+      <w:bookmarkStart w:id="14" w:name="_Toc447814218"/>
+      <w:bookmarkStart w:id="15" w:name="_Toc449492339"/>
       <w:r>
         <w:rPr>
           <w:lang w:val="en-US"/>
         </w:rPr>
         <w:t>Requests and data parsing</w:t>
       </w:r>
+      <w:bookmarkEnd w:id="12"/>
       <w:bookmarkEnd w:id="13"/>
       <w:bookmarkEnd w:id="14"/>
       <w:bookmarkEnd w:id="15"/>
+      <w:r>
+        <w:rPr>
+          <w:lang w:val="en-US"/>
+        </w:rPr>
+        <w:t xml:space="preserve"> </w:t>
+      </w:r>
+    </w:p>
+    <w:p>
+      <w:pPr>
+        <w:rPr>
+          <w:lang w:val="en-US"/>
+        </w:rPr>
+      </w:pPr>
+      <w:r>
+        <w:rPr>
+          <w:lang w:val="en-US"/>
+        </w:rPr>
+        <w:t xml:space="preserve">In order to implement the necessary functionalities a method to make calls between the different layers of the program has to be created. The easiest and the most straightforward approach for this task was to use HTTP requests. </w:t>
+      </w:r>
+    </w:p>
+    <w:p>
+      <w:pPr>
+        <w:rPr>
+          <w:lang w:val="en-US"/>
+        </w:rPr>
+      </w:pPr>
+      <w:r>
+        <w:rPr>
+          <w:lang w:val="en-US"/>
+        </w:rPr>
+        <w:t>Http requests are used to exchange messages and information between the client and the server. This is achieved by creating a request (Post or Get) which might include some attributes which will be used by the server later. These requests are created by the user and sent to the server where they are accepted and executed. Most of the requests which a user is allowed to create are connected to fetching data from the database and retrieving it to the user in a particular way.</w:t>
+      </w:r>
+      <w:r>
+        <w:rPr>
+          <w:lang w:val="en-US"/>
+        </w:rPr>
+        <w:t xml:space="preserve"> This means that most of the request will be involved in the delivery of user information or information which is important for the over</w:t>
+      </w:r>
+      <w:r>
+        <w:rPr>
+          <w:lang w:val="en-US"/>
+        </w:rPr>
+        <w:t>all performance of the program. This deduction was the field of research for one of the crucial parts of the system – parsing the data in a datatype. During my studies in 3</w:t>
+      </w:r>
+      <w:r>
+        <w:rPr>
+          <w:vertAlign w:val="superscript"/>
+          <w:lang w:val="en-US"/>
+        </w:rPr>
+        <w:t>rd</w:t>
+      </w:r>
+      <w:r>
+        <w:rPr>
+          <w:lang w:val="en-US"/>
+        </w:rPr>
+        <w:t xml:space="preserve"> year I was introduced to the concept of XML and parsing of XML documents with DOM and SAX. However, for the sake of increasing my knowledge in the field of Computer Science, I have decided to research a better way for parsing. JSON was the best alternative and it was chosen for a way to parse the database queries </w:t>
+      </w:r>
+    </w:p>
+    <w:p>
+      <w:pPr>
+        <w:pStyle w:val="Heading3"/>
+        <w:rPr>
+          <w:lang w:val="en-US"/>
+        </w:rPr>
+      </w:pPr>
+      <w:bookmarkStart w:id="16" w:name="_Toc447812983"/>
+      <w:bookmarkStart w:id="17" w:name="_Toc447814067"/>
+      <w:bookmarkStart w:id="18" w:name="_Toc447814219"/>
+      <w:bookmarkStart w:id="19" w:name="_Toc449492340"/>
+      <w:r>
+        <w:rPr>
+          <w:lang w:val="en-US"/>
+        </w:rPr>
+        <w:t>Why JSON?</w:t>
+      </w:r>
       <w:bookmarkEnd w:id="16"/>
-      <w:r>
-        <w:rPr>
-          <w:lang w:val="en-US"/>
-        </w:rPr>
-        <w:t xml:space="preserve"> </w:t>
-      </w:r>
-    </w:p>
-    <w:p>
-      <w:pPr>
-        <w:rPr>
-          <w:lang w:val="en-US"/>
-        </w:rPr>
-      </w:pPr>
-      <w:r>
-        <w:rPr>
-          <w:lang w:val="en-US"/>
-        </w:rPr>
-        <w:t xml:space="preserve">In order to implement the necessary functionalities a method to make calls between the different layers of the program has to be created. The easiest and the most straightforward approach for this task was to use HTTP requests. </w:t>
-      </w:r>
-    </w:p>
-    <w:p>
-      <w:pPr>
-        <w:rPr>
-          <w:lang w:val="en-US"/>
-        </w:rPr>
-      </w:pPr>
-      <w:r>
-        <w:rPr>
-          <w:lang w:val="en-US"/>
-        </w:rPr>
-        <w:t>Http requests are used to exchange messages and information between the client and the server. This is achieved by creating a request (Post or Get) which might include some attributes which will be used by the server later. These requests are created by the user and sent to the server where they are accepted and executed. Most of the requests which a user is allowed to create are connected to fetching data from the database and retrieving it to the user in a particular way.</w:t>
-      </w:r>
-      <w:r>
-        <w:rPr>
-          <w:lang w:val="en-US"/>
-        </w:rPr>
-        <w:t xml:space="preserve"> This means that most of the request will be involved in the delivery of user information or information which is important for the over</w:t>
-      </w:r>
-      <w:r>
-        <w:rPr>
-          <w:lang w:val="en-US"/>
-        </w:rPr>
-        <w:t>all performance of the program. This deduction was the field of research for one of the crucial parts of the system – parsing the data in a datatype. During my studies in 3</w:t>
-      </w:r>
-      <w:r>
-        <w:rPr>
-          <w:vertAlign w:val="superscript"/>
-          <w:lang w:val="en-US"/>
-        </w:rPr>
-        <w:t>rd</w:t>
-      </w:r>
-      <w:r>
-        <w:rPr>
-          <w:lang w:val="en-US"/>
-        </w:rPr>
-        <w:t xml:space="preserve"> year I was introduced to the concept of XML and parsing of XML documents with DOM and SAX. However, for the sake of increasing my knowledge in the field of Computer Science, I have decided to research a better way for parsing. JSON was the best alternative and it was chosen for a way to parse the database queries </w:t>
-      </w:r>
-    </w:p>
-    <w:p>
-      <w:pPr>
-        <w:pStyle w:val="Heading3"/>
-        <w:rPr>
-          <w:lang w:val="en-US"/>
-        </w:rPr>
-      </w:pPr>
-      <w:bookmarkStart w:id="17" w:name="_Toc447812983"/>
-      <w:bookmarkStart w:id="18" w:name="_Toc447814067"/>
-      <w:bookmarkStart w:id="19" w:name="_Toc447814219"/>
-      <w:bookmarkStart w:id="20" w:name="_Toc449492340"/>
-      <w:r>
-        <w:rPr>
-          <w:lang w:val="en-US"/>
-        </w:rPr>
-        <w:t>Why JSON?</w:t>
-      </w:r>
       <w:bookmarkEnd w:id="17"/>
       <w:bookmarkEnd w:id="18"/>
       <w:bookmarkEnd w:id="19"/>
+      <w:r>
+        <w:rPr>
+          <w:lang w:val="en-US"/>
+        </w:rPr>
+        <w:t xml:space="preserve"> </w:t>
+      </w:r>
+    </w:p>
+    <w:p>
+      <w:pPr>
+        <w:rPr>
+          <w:lang w:val="en-US"/>
+        </w:rPr>
+      </w:pPr>
+      <w:r>
+        <w:rPr>
+          <w:lang w:val="en-US"/>
+        </w:rPr>
+        <w:t xml:space="preserve">One of the main benefits of using JSON is that it is more understandable for humans. Instead of using various tags and taking care of their proper nesting in order to produce a well formed XML document which can be </w:t>
+      </w:r>
+      <w:r>
+        <w:rPr>
+          <w:lang w:val="en-US"/>
+        </w:rPr>
+        <w:t xml:space="preserve">parsed by an algorithm JSON uses a ore simple way to encode data. Different entries are separated in { } and the different elements are separated by commas (,). This way of visualizing the different entries increased my overall understanding on the topic of data types. </w:t>
+      </w:r>
+    </w:p>
+    <w:p>
+      <w:pPr>
+        <w:rPr>
+          <w:lang w:val="en-US"/>
+        </w:rPr>
+      </w:pPr>
+      <w:r>
+        <w:rPr>
+          <w:lang w:val="en-US"/>
+        </w:rPr>
+        <w:t xml:space="preserve">Apart from the stated reason JSON is gaining popularity in the development of modern applications. It is chosen as an alternative technique to XML and I think that by using this approach the overall performance of the system might be increased since major companies have decided to exchange data using this format. </w:t>
+      </w:r>
+    </w:p>
+    <w:p>
+      <w:pPr>
+        <w:rPr>
+          <w:lang w:val="en-US"/>
+        </w:rPr>
+      </w:pPr>
+    </w:p>
+    <w:p>
+      <w:pPr>
+        <w:pStyle w:val="Heading2"/>
+        <w:rPr>
+          <w:lang w:val="en-US"/>
+        </w:rPr>
+      </w:pPr>
+      <w:bookmarkStart w:id="20" w:name="_Toc447812984"/>
+      <w:bookmarkStart w:id="21" w:name="_Toc447814068"/>
+      <w:bookmarkStart w:id="22" w:name="_Toc447814220"/>
+      <w:bookmarkStart w:id="23" w:name="_Toc449492341"/>
+      <w:r>
+        <w:rPr>
+          <w:lang w:val="en-US"/>
+        </w:rPr>
+        <w:t>Server</w:t>
+      </w:r>
       <w:bookmarkEnd w:id="20"/>
-      <w:r>
-        <w:rPr>
-          <w:lang w:val="en-US"/>
-        </w:rPr>
-        <w:t xml:space="preserve"> </w:t>
-      </w:r>
-    </w:p>
-    <w:p>
-      <w:pPr>
-        <w:rPr>
-          <w:lang w:val="en-US"/>
-        </w:rPr>
-      </w:pPr>
-      <w:r>
-        <w:rPr>
-          <w:lang w:val="en-US"/>
-        </w:rPr>
-        <w:t xml:space="preserve">One of the main benefits of using JSON is that it is more understandable for humans. Instead of using various tags and taking care of their proper nesting in order to produce a well formed XML document which can be </w:t>
-      </w:r>
-      <w:r>
-        <w:rPr>
-          <w:lang w:val="en-US"/>
-        </w:rPr>
-        <w:t xml:space="preserve">parsed by an algorithm JSON uses a ore simple way to encode data. Different entries are separated in { } and the different elements are separated by commas (,). This way of visualizing the different entries increased my overall understanding on the topic of data types. </w:t>
-      </w:r>
-    </w:p>
-    <w:p>
-      <w:pPr>
-        <w:rPr>
-          <w:lang w:val="en-US"/>
-        </w:rPr>
-      </w:pPr>
-      <w:r>
-        <w:rPr>
-          <w:lang w:val="en-US"/>
-        </w:rPr>
-        <w:t xml:space="preserve">Apart from the stated reason JSON is gaining popularity in the development of modern applications. It is chosen as an alternative technique to XML and I think that by using this approach the overall performance of the system might be increased since major companies have decided to exchange data using this format. </w:t>
-      </w:r>
-    </w:p>
-    <w:p>
-      <w:pPr>
-        <w:rPr>
-          <w:lang w:val="en-US"/>
-        </w:rPr>
-      </w:pPr>
-    </w:p>
-    <w:p>
-      <w:pPr>
-        <w:pStyle w:val="Heading2"/>
-        <w:rPr>
-          <w:lang w:val="en-US"/>
-        </w:rPr>
-      </w:pPr>
-      <w:bookmarkStart w:id="21" w:name="_Toc447812984"/>
-      <w:bookmarkStart w:id="22" w:name="_Toc447814068"/>
-      <w:bookmarkStart w:id="23" w:name="_Toc447814220"/>
-      <w:bookmarkStart w:id="24" w:name="_Toc449492341"/>
-      <w:r>
-        <w:rPr>
-          <w:lang w:val="en-US"/>
-        </w:rPr>
-        <w:t>Server</w:t>
-      </w:r>
       <w:bookmarkEnd w:id="21"/>
       <w:bookmarkEnd w:id="22"/>
       <w:bookmarkEnd w:id="23"/>
-      <w:bookmarkEnd w:id="24"/>
       <w:r>
         <w:rPr>
           <w:lang w:val="en-US"/>
@@ -4467,20 +4465,20 @@
           <w:lang w:val="en-US"/>
         </w:rPr>
       </w:pPr>
-      <w:bookmarkStart w:id="25" w:name="_Toc447812985"/>
-      <w:bookmarkStart w:id="26" w:name="_Toc447814069"/>
-      <w:bookmarkStart w:id="27" w:name="_Toc447814221"/>
-      <w:bookmarkStart w:id="28" w:name="_Toc449492342"/>
+      <w:bookmarkStart w:id="24" w:name="_Toc447812985"/>
+      <w:bookmarkStart w:id="25" w:name="_Toc447814069"/>
+      <w:bookmarkStart w:id="26" w:name="_Toc447814221"/>
+      <w:bookmarkStart w:id="27" w:name="_Toc449492342"/>
       <w:r>
         <w:rPr>
           <w:lang w:val="en-US"/>
         </w:rPr>
         <w:t>Why PHP?</w:t>
       </w:r>
+      <w:bookmarkEnd w:id="24"/>
       <w:bookmarkEnd w:id="25"/>
       <w:bookmarkEnd w:id="26"/>
       <w:bookmarkEnd w:id="27"/>
-      <w:bookmarkEnd w:id="28"/>
       <w:r>
         <w:rPr>
           <w:lang w:val="en-US"/>
@@ -4606,154 +4604,154 @@
           <w:lang w:val="en-US"/>
         </w:rPr>
       </w:pPr>
-      <w:bookmarkStart w:id="29" w:name="_Toc447812986"/>
-      <w:bookmarkStart w:id="30" w:name="_Toc447814070"/>
-      <w:bookmarkStart w:id="31" w:name="_Toc447814222"/>
-      <w:bookmarkStart w:id="32" w:name="_Toc449492343"/>
+      <w:bookmarkStart w:id="28" w:name="_Toc447812986"/>
+      <w:bookmarkStart w:id="29" w:name="_Toc447814070"/>
+      <w:bookmarkStart w:id="30" w:name="_Toc447814222"/>
+      <w:bookmarkStart w:id="31" w:name="_Toc449492343"/>
       <w:r>
         <w:rPr>
           <w:lang w:val="en-US"/>
         </w:rPr>
         <w:t>Requirements</w:t>
       </w:r>
+      <w:bookmarkEnd w:id="28"/>
       <w:bookmarkEnd w:id="29"/>
       <w:bookmarkEnd w:id="30"/>
       <w:bookmarkEnd w:id="31"/>
+      <w:r>
+        <w:rPr>
+          <w:lang w:val="en-US"/>
+        </w:rPr>
+        <w:t xml:space="preserve"> </w:t>
+      </w:r>
+    </w:p>
+    <w:p>
+      <w:pPr>
+        <w:rPr>
+          <w:lang w:val="en-US"/>
+        </w:rPr>
+      </w:pPr>
+      <w:r>
+        <w:rPr>
+          <w:lang w:val="en-US"/>
+        </w:rPr>
+        <w:t xml:space="preserve">In order to ensure that the quality of the delivered documentation and the code that comes with it a requirements document had to be created. The purpose of this artefact is to show what functionalities does the software have and will also point out how the software would behave. These two distinct categories of requirements will be listed in the functional and nonfunctional parts of this section. </w:t>
+      </w:r>
+      <w:r>
+        <w:rPr>
+          <w:lang w:val="en-US"/>
+        </w:rPr>
+        <w:t xml:space="preserve"> The following paragraphs will outline the need of producing such a document and the approach used in their collection. </w:t>
+      </w:r>
+    </w:p>
+    <w:p>
+      <w:pPr>
+        <w:pStyle w:val="Heading2"/>
+        <w:rPr>
+          <w:lang w:val="en-US"/>
+        </w:rPr>
+      </w:pPr>
+      <w:bookmarkStart w:id="32" w:name="_Toc447812987"/>
+      <w:bookmarkStart w:id="33" w:name="_Toc447814071"/>
+      <w:bookmarkStart w:id="34" w:name="_Toc447814223"/>
+      <w:bookmarkStart w:id="35" w:name="_Toc449492344"/>
+      <w:r>
+        <w:rPr>
+          <w:lang w:val="en-US"/>
+        </w:rPr>
+        <w:t>Why requirements are important</w:t>
+      </w:r>
       <w:bookmarkEnd w:id="32"/>
-      <w:r>
-        <w:rPr>
-          <w:lang w:val="en-US"/>
-        </w:rPr>
-        <w:t xml:space="preserve"> </w:t>
-      </w:r>
-    </w:p>
-    <w:p>
-      <w:pPr>
-        <w:rPr>
-          <w:lang w:val="en-US"/>
-        </w:rPr>
-      </w:pPr>
-      <w:r>
-        <w:rPr>
-          <w:lang w:val="en-US"/>
-        </w:rPr>
-        <w:t xml:space="preserve">In order to ensure that the quality of the delivered documentation and the code that comes with it a requirements document had to be created. The purpose of this artefact is to show what functionalities does the software have and will also point out how the software would behave. These two distinct categories of requirements will be listed in the functional and nonfunctional parts of this section. </w:t>
-      </w:r>
-      <w:r>
-        <w:rPr>
-          <w:lang w:val="en-US"/>
-        </w:rPr>
-        <w:t xml:space="preserve"> The following paragraphs will outline the need of producing such a document and the approach used in their collection. </w:t>
-      </w:r>
-    </w:p>
-    <w:p>
-      <w:pPr>
-        <w:pStyle w:val="Heading2"/>
-        <w:rPr>
-          <w:lang w:val="en-US"/>
-        </w:rPr>
-      </w:pPr>
-      <w:bookmarkStart w:id="33" w:name="_Toc447812987"/>
-      <w:bookmarkStart w:id="34" w:name="_Toc447814071"/>
-      <w:bookmarkStart w:id="35" w:name="_Toc447814223"/>
-      <w:bookmarkStart w:id="36" w:name="_Toc449492344"/>
-      <w:r>
-        <w:rPr>
-          <w:lang w:val="en-US"/>
-        </w:rPr>
-        <w:t>Why requirements are important</w:t>
-      </w:r>
       <w:bookmarkEnd w:id="33"/>
       <w:bookmarkEnd w:id="34"/>
       <w:bookmarkEnd w:id="35"/>
+      <w:r>
+        <w:rPr>
+          <w:lang w:val="en-US"/>
+        </w:rPr>
+        <w:t xml:space="preserve"> </w:t>
+      </w:r>
+    </w:p>
+    <w:p>
+      <w:pPr>
+        <w:rPr>
+          <w:lang w:val="en-US"/>
+        </w:rPr>
+      </w:pPr>
+      <w:r>
+        <w:rPr>
+          <w:lang w:val="en-US"/>
+        </w:rPr>
+        <w:t xml:space="preserve">Outlining the main set of requirements will make the scope of the whole project more accurate. In other words, if the activities which are required to be performed by the system (functional requirements) are collected then carefully </w:t>
+      </w:r>
+      <w:proofErr w:type="spellStart"/>
+      <w:r>
+        <w:rPr>
+          <w:lang w:val="en-US"/>
+        </w:rPr>
+        <w:t>analysed</w:t>
+      </w:r>
+      <w:proofErr w:type="spellEnd"/>
+      <w:r>
+        <w:rPr>
+          <w:lang w:val="en-US"/>
+        </w:rPr>
+        <w:t xml:space="preserve"> it is guaranteed that the view for the overall functionality of the program wi</w:t>
+      </w:r>
+      <w:r>
+        <w:rPr>
+          <w:lang w:val="en-US"/>
+        </w:rPr>
+        <w:t xml:space="preserve">ll be clearer. Furthermore, by collecting the </w:t>
+      </w:r>
+      <w:proofErr w:type="gramStart"/>
+      <w:r>
+        <w:rPr>
+          <w:lang w:val="en-US"/>
+        </w:rPr>
+        <w:t xml:space="preserve">requirements </w:t>
+      </w:r>
+      <w:r>
+        <w:rPr>
+          <w:lang w:val="en-US"/>
+        </w:rPr>
+        <w:t>,</w:t>
+      </w:r>
+      <w:proofErr w:type="gramEnd"/>
+      <w:r>
+        <w:rPr>
+          <w:lang w:val="en-US"/>
+        </w:rPr>
+        <w:t xml:space="preserve"> different tasks will be produced which will be prioritized and arranged in a way that will guarantee that the functionality of the produced software is on the necessary level. </w:t>
+      </w:r>
+      <w:r>
+        <w:rPr>
+          <w:lang w:val="en-US"/>
+        </w:rPr>
+        <w:t xml:space="preserve">Another important fact is that a well formed and organized requirements document can link each of the different points of this artefact to a bit of the code. This will ensure that the code performs exactly what is required from it to perform and will outline any possible differences between the desired and the actual functionality. These difference will be used later in the Testing and debugging section of the dissertation. </w:t>
+      </w:r>
+    </w:p>
+    <w:p>
+      <w:pPr>
+        <w:pStyle w:val="Heading2"/>
+        <w:rPr>
+          <w:lang w:val="en-US"/>
+        </w:rPr>
+      </w:pPr>
+      <w:bookmarkStart w:id="36" w:name="_Toc447812988"/>
+      <w:bookmarkStart w:id="37" w:name="_Toc447814072"/>
+      <w:bookmarkStart w:id="38" w:name="_Toc447814224"/>
+      <w:bookmarkStart w:id="39" w:name="_Toc449492345"/>
+      <w:r>
+        <w:rPr>
+          <w:lang w:val="en-US"/>
+        </w:rPr>
+        <w:t>Strategy for collecting requirements</w:t>
+      </w:r>
       <w:bookmarkEnd w:id="36"/>
-      <w:r>
-        <w:rPr>
-          <w:lang w:val="en-US"/>
-        </w:rPr>
-        <w:t xml:space="preserve"> </w:t>
-      </w:r>
-    </w:p>
-    <w:p>
-      <w:pPr>
-        <w:rPr>
-          <w:lang w:val="en-US"/>
-        </w:rPr>
-      </w:pPr>
-      <w:r>
-        <w:rPr>
-          <w:lang w:val="en-US"/>
-        </w:rPr>
-        <w:t xml:space="preserve">Outlining the main set of requirements will make the scope of the whole project more accurate. In other words, if the activities which are required to be performed by the system (functional requirements) are collected then carefully </w:t>
-      </w:r>
-      <w:proofErr w:type="spellStart"/>
-      <w:r>
-        <w:rPr>
-          <w:lang w:val="en-US"/>
-        </w:rPr>
-        <w:t>analysed</w:t>
-      </w:r>
-      <w:proofErr w:type="spellEnd"/>
-      <w:r>
-        <w:rPr>
-          <w:lang w:val="en-US"/>
-        </w:rPr>
-        <w:t xml:space="preserve"> it is guaranteed that the view for the overall functionality of the program wi</w:t>
-      </w:r>
-      <w:r>
-        <w:rPr>
-          <w:lang w:val="en-US"/>
-        </w:rPr>
-        <w:t xml:space="preserve">ll be clearer. Furthermore, by collecting the </w:t>
-      </w:r>
-      <w:proofErr w:type="gramStart"/>
-      <w:r>
-        <w:rPr>
-          <w:lang w:val="en-US"/>
-        </w:rPr>
-        <w:t xml:space="preserve">requirements </w:t>
-      </w:r>
-      <w:r>
-        <w:rPr>
-          <w:lang w:val="en-US"/>
-        </w:rPr>
-        <w:t>,</w:t>
-      </w:r>
-      <w:proofErr w:type="gramEnd"/>
-      <w:r>
-        <w:rPr>
-          <w:lang w:val="en-US"/>
-        </w:rPr>
-        <w:t xml:space="preserve"> different tasks will be produced which will be prioritized and arranged in a way that will guarantee that the functionality of the produced software is on the necessary level. </w:t>
-      </w:r>
-      <w:r>
-        <w:rPr>
-          <w:lang w:val="en-US"/>
-        </w:rPr>
-        <w:t xml:space="preserve">Another important fact is that a well formed and organized requirements document can link each of the different points of this artefact to a bit of the code. This will ensure that the code performs exactly what is required from it to perform and will outline any possible differences between the desired and the actual functionality. These difference will be used later in the Testing and debugging section of the dissertation. </w:t>
-      </w:r>
-    </w:p>
-    <w:p>
-      <w:pPr>
-        <w:pStyle w:val="Heading2"/>
-        <w:rPr>
-          <w:lang w:val="en-US"/>
-        </w:rPr>
-      </w:pPr>
-      <w:bookmarkStart w:id="37" w:name="_Toc447812988"/>
-      <w:bookmarkStart w:id="38" w:name="_Toc447814072"/>
-      <w:bookmarkStart w:id="39" w:name="_Toc447814224"/>
-      <w:bookmarkStart w:id="40" w:name="_Toc449492345"/>
-      <w:r>
-        <w:rPr>
-          <w:lang w:val="en-US"/>
-        </w:rPr>
-        <w:t>Strategy for collecting requirements</w:t>
-      </w:r>
       <w:bookmarkEnd w:id="37"/>
       <w:bookmarkEnd w:id="38"/>
       <w:bookmarkEnd w:id="39"/>
-      <w:bookmarkEnd w:id="40"/>
     </w:p>
     <w:p>
       <w:pPr>
@@ -4844,10 +4842,10 @@
           <w:lang w:val="en-US"/>
         </w:rPr>
       </w:pPr>
-      <w:bookmarkStart w:id="41" w:name="_Toc447812989"/>
-      <w:bookmarkStart w:id="42" w:name="_Toc447814073"/>
-      <w:bookmarkStart w:id="43" w:name="_Toc447814225"/>
-      <w:bookmarkStart w:id="44" w:name="_Toc449492346"/>
+      <w:bookmarkStart w:id="40" w:name="_Toc447812989"/>
+      <w:bookmarkStart w:id="41" w:name="_Toc447814073"/>
+      <w:bookmarkStart w:id="42" w:name="_Toc447814225"/>
+      <w:bookmarkStart w:id="43" w:name="_Toc449492346"/>
       <w:proofErr w:type="spellStart"/>
       <w:r>
         <w:rPr>
@@ -4862,10 +4860,10 @@
         </w:rPr>
         <w:t xml:space="preserve"> approach</w:t>
       </w:r>
+      <w:bookmarkEnd w:id="40"/>
       <w:bookmarkEnd w:id="41"/>
       <w:bookmarkEnd w:id="42"/>
       <w:bookmarkEnd w:id="43"/>
-      <w:bookmarkEnd w:id="44"/>
       <w:r>
         <w:rPr>
           <w:lang w:val="en-US"/>
@@ -5071,20 +5069,20 @@
           <w:lang w:val="en-US"/>
         </w:rPr>
       </w:pPr>
-      <w:bookmarkStart w:id="45" w:name="_Toc447812990"/>
-      <w:bookmarkStart w:id="46" w:name="_Toc447814074"/>
-      <w:bookmarkStart w:id="47" w:name="_Toc447814226"/>
-      <w:bookmarkStart w:id="48" w:name="_Toc449492347"/>
+      <w:bookmarkStart w:id="44" w:name="_Toc447812990"/>
+      <w:bookmarkStart w:id="45" w:name="_Toc447814074"/>
+      <w:bookmarkStart w:id="46" w:name="_Toc447814226"/>
+      <w:bookmarkStart w:id="47" w:name="_Toc449492347"/>
       <w:r>
         <w:rPr>
           <w:lang w:val="en-US"/>
         </w:rPr>
         <w:t>Functional requirements</w:t>
       </w:r>
+      <w:bookmarkEnd w:id="44"/>
       <w:bookmarkEnd w:id="45"/>
       <w:bookmarkEnd w:id="46"/>
       <w:bookmarkEnd w:id="47"/>
-      <w:bookmarkEnd w:id="48"/>
       <w:r>
         <w:rPr>
           <w:lang w:val="en-US"/>
@@ -6563,20 +6561,20 @@
           <w:lang w:val="en-US"/>
         </w:rPr>
       </w:pPr>
-      <w:bookmarkStart w:id="49" w:name="_Toc447812991"/>
-      <w:bookmarkStart w:id="50" w:name="_Toc447814075"/>
-      <w:bookmarkStart w:id="51" w:name="_Toc447814227"/>
-      <w:bookmarkStart w:id="52" w:name="_Toc449492348"/>
+      <w:bookmarkStart w:id="48" w:name="_Toc447812991"/>
+      <w:bookmarkStart w:id="49" w:name="_Toc447814075"/>
+      <w:bookmarkStart w:id="50" w:name="_Toc447814227"/>
+      <w:bookmarkStart w:id="51" w:name="_Toc449492348"/>
       <w:r>
         <w:rPr>
           <w:lang w:val="en-US"/>
         </w:rPr>
         <w:t>Non-functional requirements</w:t>
       </w:r>
+      <w:bookmarkEnd w:id="48"/>
       <w:bookmarkEnd w:id="49"/>
       <w:bookmarkEnd w:id="50"/>
       <w:bookmarkEnd w:id="51"/>
-      <w:bookmarkEnd w:id="52"/>
       <w:r>
         <w:rPr>
           <w:lang w:val="en-US"/>
@@ -6889,20 +6887,20 @@
           <w:lang w:val="en-US"/>
         </w:rPr>
       </w:pPr>
-      <w:bookmarkStart w:id="53" w:name="_Toc447812992"/>
-      <w:bookmarkStart w:id="54" w:name="_Toc447814076"/>
-      <w:bookmarkStart w:id="55" w:name="_Toc447814228"/>
-      <w:bookmarkStart w:id="56" w:name="_Toc449492349"/>
+      <w:bookmarkStart w:id="52" w:name="_Toc447812992"/>
+      <w:bookmarkStart w:id="53" w:name="_Toc447814076"/>
+      <w:bookmarkStart w:id="54" w:name="_Toc447814228"/>
+      <w:bookmarkStart w:id="55" w:name="_Toc449492349"/>
       <w:r>
         <w:rPr>
           <w:lang w:val="en-US"/>
         </w:rPr>
         <w:t>Technical Requirements</w:t>
       </w:r>
+      <w:bookmarkEnd w:id="52"/>
       <w:bookmarkEnd w:id="53"/>
       <w:bookmarkEnd w:id="54"/>
       <w:bookmarkEnd w:id="55"/>
-      <w:bookmarkEnd w:id="56"/>
     </w:p>
     <w:p>
       <w:pPr>
@@ -7307,17 +7305,17 @@
       <w:pPr>
         <w:pStyle w:val="Heading1"/>
       </w:pPr>
-      <w:bookmarkStart w:id="57" w:name="_Toc447812993"/>
-      <w:bookmarkStart w:id="58" w:name="_Toc447814077"/>
-      <w:bookmarkStart w:id="59" w:name="_Toc447814229"/>
-      <w:bookmarkStart w:id="60" w:name="_Toc449492350"/>
+      <w:bookmarkStart w:id="56" w:name="_Toc447812993"/>
+      <w:bookmarkStart w:id="57" w:name="_Toc447814077"/>
+      <w:bookmarkStart w:id="58" w:name="_Toc447814229"/>
+      <w:bookmarkStart w:id="59" w:name="_Toc449492350"/>
       <w:r>
         <w:t>Software Architecture</w:t>
       </w:r>
+      <w:bookmarkEnd w:id="56"/>
       <w:bookmarkEnd w:id="57"/>
       <w:bookmarkEnd w:id="58"/>
       <w:bookmarkEnd w:id="59"/>
-      <w:bookmarkEnd w:id="60"/>
     </w:p>
     <w:p>
       <w:pPr>
@@ -7436,48 +7434,48 @@
           <w:lang w:val="en-US"/>
         </w:rPr>
       </w:pPr>
-      <w:bookmarkStart w:id="61" w:name="_Toc447812994"/>
-      <w:bookmarkStart w:id="62" w:name="_Toc447814078"/>
-      <w:bookmarkStart w:id="63" w:name="_Toc447814230"/>
-      <w:bookmarkStart w:id="64" w:name="_Toc449492351"/>
+      <w:bookmarkStart w:id="60" w:name="_Toc447812994"/>
+      <w:bookmarkStart w:id="61" w:name="_Toc447814078"/>
+      <w:bookmarkStart w:id="62" w:name="_Toc447814230"/>
+      <w:bookmarkStart w:id="63" w:name="_Toc449492351"/>
       <w:r>
         <w:rPr>
           <w:lang w:val="en-US"/>
         </w:rPr>
         <w:t>Layers</w:t>
       </w:r>
+      <w:bookmarkEnd w:id="60"/>
       <w:bookmarkEnd w:id="61"/>
       <w:bookmarkEnd w:id="62"/>
       <w:bookmarkEnd w:id="63"/>
+      <w:r>
+        <w:rPr>
+          <w:lang w:val="en-US"/>
+        </w:rPr>
+        <w:t xml:space="preserve"> </w:t>
+      </w:r>
+    </w:p>
+    <w:p>
+      <w:pPr>
+        <w:pStyle w:val="Heading3"/>
+        <w:rPr>
+          <w:lang w:val="en-US"/>
+        </w:rPr>
+      </w:pPr>
+      <w:bookmarkStart w:id="64" w:name="_Toc447812995"/>
+      <w:bookmarkStart w:id="65" w:name="_Toc447814079"/>
+      <w:bookmarkStart w:id="66" w:name="_Toc447814231"/>
+      <w:bookmarkStart w:id="67" w:name="_Toc449492352"/>
+      <w:r>
+        <w:rPr>
+          <w:lang w:val="en-US"/>
+        </w:rPr>
+        <w:t>Presentation layer</w:t>
+      </w:r>
       <w:bookmarkEnd w:id="64"/>
-      <w:r>
-        <w:rPr>
-          <w:lang w:val="en-US"/>
-        </w:rPr>
-        <w:t xml:space="preserve"> </w:t>
-      </w:r>
-    </w:p>
-    <w:p>
-      <w:pPr>
-        <w:pStyle w:val="Heading3"/>
-        <w:rPr>
-          <w:lang w:val="en-US"/>
-        </w:rPr>
-      </w:pPr>
-      <w:bookmarkStart w:id="65" w:name="_Toc447812995"/>
-      <w:bookmarkStart w:id="66" w:name="_Toc447814079"/>
-      <w:bookmarkStart w:id="67" w:name="_Toc447814231"/>
-      <w:bookmarkStart w:id="68" w:name="_Toc449492352"/>
-      <w:r>
-        <w:rPr>
-          <w:lang w:val="en-US"/>
-        </w:rPr>
-        <w:t>Presentation layer</w:t>
-      </w:r>
       <w:bookmarkEnd w:id="65"/>
       <w:bookmarkEnd w:id="66"/>
       <w:bookmarkEnd w:id="67"/>
-      <w:bookmarkEnd w:id="68"/>
       <w:r>
         <w:rPr>
           <w:lang w:val="en-US"/>
@@ -8147,20 +8145,20 @@
           <w:lang w:val="en-US"/>
         </w:rPr>
       </w:pPr>
-      <w:bookmarkStart w:id="69" w:name="_Toc447812996"/>
-      <w:bookmarkStart w:id="70" w:name="_Toc447814080"/>
-      <w:bookmarkStart w:id="71" w:name="_Toc447814232"/>
-      <w:bookmarkStart w:id="72" w:name="_Toc449492353"/>
+      <w:bookmarkStart w:id="68" w:name="_Toc447812996"/>
+      <w:bookmarkStart w:id="69" w:name="_Toc447814080"/>
+      <w:bookmarkStart w:id="70" w:name="_Toc447814232"/>
+      <w:bookmarkStart w:id="71" w:name="_Toc449492353"/>
       <w:r>
         <w:rPr>
           <w:lang w:val="en-US"/>
         </w:rPr>
         <w:t>Business logic layer</w:t>
       </w:r>
+      <w:bookmarkEnd w:id="68"/>
       <w:bookmarkEnd w:id="69"/>
       <w:bookmarkEnd w:id="70"/>
       <w:bookmarkEnd w:id="71"/>
-      <w:bookmarkEnd w:id="72"/>
     </w:p>
     <w:p>
       <w:pPr>
@@ -8264,20 +8262,20 @@
           <w:lang w:val="en-US"/>
         </w:rPr>
       </w:pPr>
-      <w:bookmarkStart w:id="73" w:name="_Toc447812997"/>
-      <w:bookmarkStart w:id="74" w:name="_Toc447814081"/>
-      <w:bookmarkStart w:id="75" w:name="_Toc447814233"/>
-      <w:bookmarkStart w:id="76" w:name="_Toc449492354"/>
+      <w:bookmarkStart w:id="72" w:name="_Toc447812997"/>
+      <w:bookmarkStart w:id="73" w:name="_Toc447814081"/>
+      <w:bookmarkStart w:id="74" w:name="_Toc447814233"/>
+      <w:bookmarkStart w:id="75" w:name="_Toc449492354"/>
       <w:r>
         <w:rPr>
           <w:lang w:val="en-US"/>
         </w:rPr>
         <w:t>Database layer</w:t>
       </w:r>
+      <w:bookmarkEnd w:id="72"/>
       <w:bookmarkEnd w:id="73"/>
       <w:bookmarkEnd w:id="74"/>
       <w:bookmarkEnd w:id="75"/>
-      <w:bookmarkEnd w:id="76"/>
       <w:r>
         <w:rPr>
           <w:lang w:val="en-US"/>
@@ -9194,89 +9192,89 @@
       <w:pPr>
         <w:pStyle w:val="Heading2"/>
       </w:pPr>
-      <w:bookmarkStart w:id="77" w:name="_Toc447812998"/>
-      <w:bookmarkStart w:id="78" w:name="_Toc447814082"/>
-      <w:bookmarkStart w:id="79" w:name="_Toc447814234"/>
-      <w:bookmarkStart w:id="80" w:name="_Toc449492355"/>
+      <w:bookmarkStart w:id="76" w:name="_Toc447812998"/>
+      <w:bookmarkStart w:id="77" w:name="_Toc447814082"/>
+      <w:bookmarkStart w:id="78" w:name="_Toc447814234"/>
+      <w:bookmarkStart w:id="79" w:name="_Toc449492355"/>
       <w:r>
         <w:t>Benefits</w:t>
       </w:r>
+      <w:bookmarkEnd w:id="76"/>
       <w:bookmarkEnd w:id="77"/>
       <w:bookmarkEnd w:id="78"/>
       <w:bookmarkEnd w:id="79"/>
+      <w:r>
+        <w:t xml:space="preserve"> </w:t>
+      </w:r>
+    </w:p>
+    <w:p>
+      <w:r>
+        <w:rPr>
+          <w:lang w:val="en-US"/>
+        </w:rPr>
+        <w:t>This approach of building the software provides the opportunity to create distinct layers for clients and the server.</w:t>
+      </w:r>
+      <w:r>
+        <w:t xml:space="preserve"> This increases the security of the product because the </w:t>
+      </w:r>
+      <w:r>
+        <w:rPr>
+          <w:lang w:val="en-US"/>
+        </w:rPr>
+        <w:t>the client will be able to obtain the needed information only by requests. This means that the top layer</w:t>
+      </w:r>
+      <w:r>
+        <w:t xml:space="preserve"> will not be able to view or manipulate important database queries which highly decreases the chances for data leaks or modification of important user information. Furthermore, by implementing the Client-Server logic the scalability of the project can be greatly increased. This is true because the data will be kept in servers where new data can be constantly added. Also the HTTP requests will create a new thread which will be executed in the server side. This provides the opportunity to reuse the already defined server and to provide different functionalities for different users. This means that in future the server side of the software can hold data for the functionalities provided for different users. </w:t>
+      </w:r>
+    </w:p>
+    <w:p>
+      <w:pPr>
+        <w:pStyle w:val="Heading2"/>
+      </w:pPr>
+      <w:bookmarkStart w:id="80" w:name="_Toc447812999"/>
+      <w:bookmarkStart w:id="81" w:name="_Toc447814083"/>
+      <w:bookmarkStart w:id="82" w:name="_Toc447814235"/>
+      <w:bookmarkStart w:id="83" w:name="_Toc449492356"/>
+      <w:r>
+        <w:t>Disadvantages</w:t>
+      </w:r>
       <w:bookmarkEnd w:id="80"/>
-      <w:r>
-        <w:t xml:space="preserve"> </w:t>
-      </w:r>
-    </w:p>
-    <w:p>
-      <w:r>
-        <w:rPr>
-          <w:lang w:val="en-US"/>
-        </w:rPr>
-        <w:t>This approach of building the software provides the opportunity to create distinct layers for clients and the server.</w:t>
-      </w:r>
-      <w:r>
-        <w:t xml:space="preserve"> This increases the security of the product because the </w:t>
-      </w:r>
-      <w:r>
-        <w:rPr>
-          <w:lang w:val="en-US"/>
-        </w:rPr>
-        <w:t>the client will be able to obtain the needed information only by requests. This means that the top layer</w:t>
-      </w:r>
-      <w:r>
-        <w:t xml:space="preserve"> will not be able to view or manipulate important database queries which highly decreases the chances for data leaks or modification of important user information. Furthermore, by implementing the Client-Server logic the scalability of the project can be greatly increased. This is true because the data will be kept in servers where new data can be constantly added. Also the HTTP requests will create a new thread which will be executed in the server side. This provides the opportunity to reuse the already defined server and to provide different functionalities for different users. This means that in future the server side of the software can hold data for the functionalities provided for different users. </w:t>
-      </w:r>
-    </w:p>
-    <w:p>
-      <w:pPr>
-        <w:pStyle w:val="Heading2"/>
-      </w:pPr>
-      <w:bookmarkStart w:id="81" w:name="_Toc447812999"/>
-      <w:bookmarkStart w:id="82" w:name="_Toc447814083"/>
-      <w:bookmarkStart w:id="83" w:name="_Toc447814235"/>
-      <w:bookmarkStart w:id="84" w:name="_Toc449492356"/>
-      <w:r>
-        <w:t>Disadvantages</w:t>
-      </w:r>
       <w:bookmarkEnd w:id="81"/>
       <w:bookmarkEnd w:id="82"/>
       <w:bookmarkEnd w:id="83"/>
+      <w:r>
+        <w:t xml:space="preserve"> </w:t>
+      </w:r>
+    </w:p>
+    <w:p>
+      <w:r>
+        <w:t xml:space="preserve">Probably the only disadvantage of using this approach is the fact that the functionalities of the software are greatly dependent to the “health” of the server. This means that users will be able to access the provided functionalities only if the server is online. This fact hides a lot of future challenges such as maximizing the uptime of the server or securing the server from potential attacks such as DDOS (distributed denial of services). This danger will be noticeable in a future increase of the scale of the product when lots of users can be </w:t>
+      </w:r>
+      <w:r>
+        <w:rPr>
+          <w:lang w:val="en-US"/>
+        </w:rPr>
+        <w:t>try to use</w:t>
+      </w:r>
+      <w:r>
+        <w:t xml:space="preserve"> the server at the same because in a potential DDOS attack the server might get overloaded by hacker requests which will result in a denial of services to clients. </w:t>
+      </w:r>
+    </w:p>
+    <w:p>
+      <w:pPr>
+        <w:pStyle w:val="Heading2"/>
+      </w:pPr>
+      <w:bookmarkStart w:id="84" w:name="_Toc447813000"/>
+      <w:bookmarkStart w:id="85" w:name="_Toc447814084"/>
+      <w:bookmarkStart w:id="86" w:name="_Toc447814236"/>
+      <w:bookmarkStart w:id="87" w:name="_Toc449492357"/>
+      <w:r>
+        <w:t>Solutions</w:t>
+      </w:r>
       <w:bookmarkEnd w:id="84"/>
-      <w:r>
-        <w:t xml:space="preserve"> </w:t>
-      </w:r>
-    </w:p>
-    <w:p>
-      <w:r>
-        <w:t xml:space="preserve">Probably the only disadvantage of using this approach is the fact that the functionalities of the software are greatly dependent to the “health” of the server. This means that users will be able to access the provided functionalities only if the server is online. This fact hides a lot of future challenges such as maximizing the uptime of the server or securing the server from potential attacks such as DDOS (distributed denial of services). This danger will be noticeable in a future increase of the scale of the product when lots of users can be </w:t>
-      </w:r>
-      <w:r>
-        <w:rPr>
-          <w:lang w:val="en-US"/>
-        </w:rPr>
-        <w:t>try to use</w:t>
-      </w:r>
-      <w:r>
-        <w:t xml:space="preserve"> the server at the same because in a potential DDOS attack the server might get overloaded by hacker requests which will result in a denial of services to clients. </w:t>
-      </w:r>
-    </w:p>
-    <w:p>
-      <w:pPr>
-        <w:pStyle w:val="Heading2"/>
-      </w:pPr>
-      <w:bookmarkStart w:id="85" w:name="_Toc447813000"/>
-      <w:bookmarkStart w:id="86" w:name="_Toc447814084"/>
-      <w:bookmarkStart w:id="87" w:name="_Toc447814236"/>
-      <w:bookmarkStart w:id="88" w:name="_Toc449492357"/>
-      <w:r>
-        <w:t>Solutions</w:t>
-      </w:r>
       <w:bookmarkEnd w:id="85"/>
       <w:bookmarkEnd w:id="86"/>
       <w:bookmarkEnd w:id="87"/>
-      <w:bookmarkEnd w:id="88"/>
       <w:r>
         <w:t xml:space="preserve"> </w:t>
       </w:r>
@@ -9349,133 +9347,133 @@
           <w:lang w:val="en-US"/>
         </w:rPr>
       </w:pPr>
-      <w:bookmarkStart w:id="89" w:name="_Toc447813001"/>
-      <w:bookmarkStart w:id="90" w:name="_Toc447814085"/>
-      <w:bookmarkStart w:id="91" w:name="_Toc447814237"/>
-      <w:bookmarkStart w:id="92" w:name="_Toc449492358"/>
+      <w:bookmarkStart w:id="88" w:name="_Toc447813001"/>
+      <w:bookmarkStart w:id="89" w:name="_Toc447814085"/>
+      <w:bookmarkStart w:id="90" w:name="_Toc447814237"/>
+      <w:bookmarkStart w:id="91" w:name="_Toc449492358"/>
       <w:r>
         <w:rPr>
           <w:lang w:val="en-US"/>
         </w:rPr>
         <w:t>Algorithms</w:t>
       </w:r>
+      <w:bookmarkEnd w:id="88"/>
       <w:bookmarkEnd w:id="89"/>
       <w:bookmarkEnd w:id="90"/>
       <w:bookmarkEnd w:id="91"/>
+      <w:r>
+        <w:rPr>
+          <w:lang w:val="en-US"/>
+        </w:rPr>
+        <w:t xml:space="preserve"> </w:t>
+      </w:r>
+    </w:p>
+    <w:p>
+      <w:pPr>
+        <w:rPr>
+          <w:lang w:val="en-US"/>
+        </w:rPr>
+      </w:pPr>
+      <w:r>
+        <w:rPr>
+          <w:lang w:val="en-US"/>
+        </w:rPr>
+        <w:t xml:space="preserve">This part of the dissertation will concentrate on the different algorithms used in the system. Steps of different processes were taken in order to guarantee that the produced functions were implemented properly. However, the chosen algorithms have problems which had to be solved to guarantee that the produced results are realistic and accurate. </w:t>
+      </w:r>
+    </w:p>
+    <w:p>
+      <w:pPr>
+        <w:pStyle w:val="Heading2"/>
+      </w:pPr>
+      <w:bookmarkStart w:id="92" w:name="_Toc447813002"/>
+      <w:bookmarkStart w:id="93" w:name="_Toc447814086"/>
+      <w:bookmarkStart w:id="94" w:name="_Toc447814238"/>
+      <w:bookmarkStart w:id="95" w:name="_Toc449492359"/>
+      <w:r>
+        <w:t>“Smart” algorithm</w:t>
+      </w:r>
       <w:bookmarkEnd w:id="92"/>
-      <w:r>
-        <w:rPr>
-          <w:lang w:val="en-US"/>
-        </w:rPr>
-        <w:t xml:space="preserve"> </w:t>
-      </w:r>
-    </w:p>
-    <w:p>
-      <w:pPr>
-        <w:rPr>
-          <w:lang w:val="en-US"/>
-        </w:rPr>
-      </w:pPr>
-      <w:r>
-        <w:rPr>
-          <w:lang w:val="en-US"/>
-        </w:rPr>
-        <w:t xml:space="preserve">This part of the dissertation will concentrate on the different algorithms used in the system. Steps of different processes were taken in order to guarantee that the produced functions were implemented properly. However, the chosen algorithms have problems which had to be solved to guarantee that the produced results are realistic and accurate. </w:t>
-      </w:r>
-    </w:p>
-    <w:p>
-      <w:pPr>
-        <w:pStyle w:val="Heading2"/>
-      </w:pPr>
-      <w:bookmarkStart w:id="93" w:name="_Toc447813002"/>
-      <w:bookmarkStart w:id="94" w:name="_Toc447814086"/>
-      <w:bookmarkStart w:id="95" w:name="_Toc447814238"/>
-      <w:bookmarkStart w:id="96" w:name="_Toc449492359"/>
-      <w:r>
-        <w:t>“Smart” algorithm</w:t>
-      </w:r>
       <w:bookmarkEnd w:id="93"/>
       <w:bookmarkEnd w:id="94"/>
       <w:bookmarkEnd w:id="95"/>
+      <w:r>
+        <w:t xml:space="preserve"> </w:t>
+      </w:r>
+    </w:p>
+    <w:p>
+      <w:r>
+        <w:t>This algorithm concentrate</w:t>
+      </w:r>
+      <w:r>
+        <w:rPr>
+          <w:lang w:val="en-US"/>
+        </w:rPr>
+        <w:t>s</w:t>
+      </w:r>
+      <w:r>
+        <w:t xml:space="preserve"> on producing a list of groceries </w:t>
+      </w:r>
+      <w:r>
+        <w:rPr>
+          <w:lang w:val="en-US"/>
+        </w:rPr>
+        <w:t>which is sorted by certain criteria</w:t>
+      </w:r>
+      <w:r>
+        <w:t xml:space="preserve">. </w:t>
+      </w:r>
+      <w:r>
+        <w:rPr>
+          <w:lang w:val="en-US"/>
+        </w:rPr>
+        <w:t>It will be launched after the user buys a certain item</w:t>
+      </w:r>
+      <w:r>
+        <w:t xml:space="preserve">. </w:t>
+      </w:r>
+      <w:r>
+        <w:rPr>
+          <w:lang w:val="en-US"/>
+        </w:rPr>
+        <w:t>The chosen goods will be stored in the internal database</w:t>
+      </w:r>
+      <w:r>
+        <w:t xml:space="preserve">. </w:t>
+      </w:r>
+      <w:r>
+        <w:rPr>
+          <w:lang w:val="en-US"/>
+        </w:rPr>
+        <w:t>As mentioned in the “problems” section accuracy of data is crucial for the overall performance of the system</w:t>
+      </w:r>
+      <w:r>
+        <w:t xml:space="preserve">. </w:t>
+      </w:r>
+      <w:r>
+        <w:rPr>
+          <w:lang w:val="en-US"/>
+        </w:rPr>
+        <w:t>This algorithm will check if the entries in the internal database are the same as the ones shown by the server. By doing this data accuracy will be obtained because any differences will be fixed. Also, the “Smart” a</w:t>
+      </w:r>
+      <w:r>
+        <w:t xml:space="preserve">lgorithm is appropriate because it will decrease the data saved in the database servers which will immediately result in increasing the amount of connections to the server at a particular time. Moreover, by implementing this algorithm it will be guaranteed that user information will be stored on the device of the user. This fact will increase the security of the data and will also limit the impact of a future server downtime because the user will still be able to access the lists of popular items even if the server is offline. </w:t>
+      </w:r>
+    </w:p>
+    <w:p>
+      <w:pPr>
+        <w:pStyle w:val="Heading3"/>
+      </w:pPr>
+      <w:bookmarkStart w:id="96" w:name="_Toc447813003"/>
+      <w:bookmarkStart w:id="97" w:name="_Toc447814087"/>
+      <w:bookmarkStart w:id="98" w:name="_Toc447814239"/>
+      <w:bookmarkStart w:id="99" w:name="_Toc449492360"/>
+      <w:r>
+        <w:t>Problems</w:t>
+      </w:r>
       <w:bookmarkEnd w:id="96"/>
-      <w:r>
-        <w:t xml:space="preserve"> </w:t>
-      </w:r>
-    </w:p>
-    <w:p>
-      <w:r>
-        <w:t>This algorithm concentrate</w:t>
-      </w:r>
-      <w:r>
-        <w:rPr>
-          <w:lang w:val="en-US"/>
-        </w:rPr>
-        <w:t>s</w:t>
-      </w:r>
-      <w:r>
-        <w:t xml:space="preserve"> on producing a list of groceries </w:t>
-      </w:r>
-      <w:r>
-        <w:rPr>
-          <w:lang w:val="en-US"/>
-        </w:rPr>
-        <w:t>which is sorted by certain criteria</w:t>
-      </w:r>
-      <w:r>
-        <w:t xml:space="preserve">. </w:t>
-      </w:r>
-      <w:r>
-        <w:rPr>
-          <w:lang w:val="en-US"/>
-        </w:rPr>
-        <w:t>It will be launched after the user buys a certain item</w:t>
-      </w:r>
-      <w:r>
-        <w:t xml:space="preserve">. </w:t>
-      </w:r>
-      <w:r>
-        <w:rPr>
-          <w:lang w:val="en-US"/>
-        </w:rPr>
-        <w:t>The chosen goods will be stored in the internal database</w:t>
-      </w:r>
-      <w:r>
-        <w:t xml:space="preserve">. </w:t>
-      </w:r>
-      <w:r>
-        <w:rPr>
-          <w:lang w:val="en-US"/>
-        </w:rPr>
-        <w:t>As mentioned in the “problems” section accuracy of data is crucial for the overall performance of the system</w:t>
-      </w:r>
-      <w:r>
-        <w:t xml:space="preserve">. </w:t>
-      </w:r>
-      <w:r>
-        <w:rPr>
-          <w:lang w:val="en-US"/>
-        </w:rPr>
-        <w:t>This algorithm will check if the entries in the internal database are the same as the ones shown by the server. By doing this data accuracy will be obtained because any differences will be fixed. Also, the “Smart” a</w:t>
-      </w:r>
-      <w:r>
-        <w:t xml:space="preserve">lgorithm is appropriate because it will decrease the data saved in the database servers which will immediately result in increasing the amount of connections to the server at a particular time. Moreover, by implementing this algorithm it will be guaranteed that user information will be stored on the device of the user. This fact will increase the security of the data and will also limit the impact of a future server downtime because the user will still be able to access the lists of popular items even if the server is offline. </w:t>
-      </w:r>
-    </w:p>
-    <w:p>
-      <w:pPr>
-        <w:pStyle w:val="Heading3"/>
-      </w:pPr>
-      <w:bookmarkStart w:id="97" w:name="_Toc447813003"/>
-      <w:bookmarkStart w:id="98" w:name="_Toc447814087"/>
-      <w:bookmarkStart w:id="99" w:name="_Toc447814239"/>
-      <w:bookmarkStart w:id="100" w:name="_Toc449492360"/>
-      <w:r>
-        <w:t>Problems</w:t>
-      </w:r>
       <w:bookmarkEnd w:id="97"/>
       <w:bookmarkEnd w:id="98"/>
       <w:bookmarkEnd w:id="99"/>
-      <w:bookmarkEnd w:id="100"/>
     </w:p>
     <w:p>
       <w:pPr>
@@ -9582,75 +9580,75 @@
           <w:lang w:val="en-US"/>
         </w:rPr>
       </w:pPr>
-      <w:bookmarkStart w:id="101" w:name="_Toc447813004"/>
-      <w:bookmarkStart w:id="102" w:name="_Toc447814088"/>
-      <w:bookmarkStart w:id="103" w:name="_Toc447814240"/>
-      <w:bookmarkStart w:id="104" w:name="_Toc449492361"/>
+      <w:bookmarkStart w:id="100" w:name="_Toc447813004"/>
+      <w:bookmarkStart w:id="101" w:name="_Toc447814088"/>
+      <w:bookmarkStart w:id="102" w:name="_Toc447814240"/>
+      <w:bookmarkStart w:id="103" w:name="_Toc449492361"/>
       <w:r>
         <w:rPr>
           <w:lang w:val="en-US"/>
         </w:rPr>
         <w:t>Solutions</w:t>
       </w:r>
+      <w:bookmarkEnd w:id="100"/>
       <w:bookmarkEnd w:id="101"/>
       <w:bookmarkEnd w:id="102"/>
       <w:bookmarkEnd w:id="103"/>
+      <w:r>
+        <w:rPr>
+          <w:lang w:val="en-US"/>
+        </w:rPr>
+        <w:t xml:space="preserve"> </w:t>
+      </w:r>
+    </w:p>
+    <w:p>
+      <w:pPr>
+        <w:rPr>
+          <w:lang w:val="en-US"/>
+        </w:rPr>
+      </w:pPr>
+      <w:r>
+        <w:rPr>
+          <w:lang w:val="en-US"/>
+        </w:rPr>
+        <w:t xml:space="preserve">The initial plan of execution of the algorithm was reshaped in such a way that a </w:t>
+      </w:r>
+      <w:proofErr w:type="spellStart"/>
+      <w:r>
+        <w:rPr>
+          <w:lang w:val="en-US"/>
+        </w:rPr>
+        <w:t>synchronisation</w:t>
+      </w:r>
+      <w:proofErr w:type="spellEnd"/>
+      <w:r>
+        <w:rPr>
+          <w:lang w:val="en-US"/>
+        </w:rPr>
+        <w:t xml:space="preserve"> between the different databases was achieved. This was possible by including another step in the algorithm. Before showing the predicted groceries to the user, the algorithm will compare the values of the items in the predicted list and fix any differences between them. By doing this the results from the future tests approved that the values returned to the user are the same as the values recorded in the database.</w:t>
+      </w:r>
+    </w:p>
+    <w:p>
+      <w:pPr>
+        <w:pStyle w:val="Heading3"/>
+        <w:rPr>
+          <w:lang w:val="en-US"/>
+        </w:rPr>
+      </w:pPr>
+      <w:bookmarkStart w:id="104" w:name="_Toc447813005"/>
+      <w:bookmarkStart w:id="105" w:name="_Toc447814089"/>
+      <w:bookmarkStart w:id="106" w:name="_Toc447814241"/>
+      <w:bookmarkStart w:id="107" w:name="_Toc449492362"/>
+      <w:r>
+        <w:rPr>
+          <w:lang w:val="en-US"/>
+        </w:rPr>
+        <w:t>The algorithm</w:t>
+      </w:r>
       <w:bookmarkEnd w:id="104"/>
-      <w:r>
-        <w:rPr>
-          <w:lang w:val="en-US"/>
-        </w:rPr>
-        <w:t xml:space="preserve"> </w:t>
-      </w:r>
-    </w:p>
-    <w:p>
-      <w:pPr>
-        <w:rPr>
-          <w:lang w:val="en-US"/>
-        </w:rPr>
-      </w:pPr>
-      <w:r>
-        <w:rPr>
-          <w:lang w:val="en-US"/>
-        </w:rPr>
-        <w:t xml:space="preserve">The initial plan of execution of the algorithm was reshaped in such a way that a </w:t>
-      </w:r>
-      <w:proofErr w:type="spellStart"/>
-      <w:r>
-        <w:rPr>
-          <w:lang w:val="en-US"/>
-        </w:rPr>
-        <w:t>synchronisation</w:t>
-      </w:r>
-      <w:proofErr w:type="spellEnd"/>
-      <w:r>
-        <w:rPr>
-          <w:lang w:val="en-US"/>
-        </w:rPr>
-        <w:t xml:space="preserve"> between the different databases was achieved. This was possible by including another step in the algorithm. Before showing the predicted groceries to the user, the algorithm will compare the values of the items in the predicted list and fix any differences between them. By doing this the results from the future tests approved that the values returned to the user are the same as the values recorded in the database.</w:t>
-      </w:r>
-    </w:p>
-    <w:p>
-      <w:pPr>
-        <w:pStyle w:val="Heading3"/>
-        <w:rPr>
-          <w:lang w:val="en-US"/>
-        </w:rPr>
-      </w:pPr>
-      <w:bookmarkStart w:id="105" w:name="_Toc447813005"/>
-      <w:bookmarkStart w:id="106" w:name="_Toc447814089"/>
-      <w:bookmarkStart w:id="107" w:name="_Toc447814241"/>
-      <w:bookmarkStart w:id="108" w:name="_Toc449492362"/>
-      <w:r>
-        <w:rPr>
-          <w:lang w:val="en-US"/>
-        </w:rPr>
-        <w:t>The algorithm</w:t>
-      </w:r>
       <w:bookmarkEnd w:id="105"/>
       <w:bookmarkEnd w:id="106"/>
       <w:bookmarkEnd w:id="107"/>
-      <w:bookmarkEnd w:id="108"/>
       <w:r>
         <w:rPr>
           <w:lang w:val="en-US"/>
@@ -9752,10 +9750,10 @@
           <w:lang w:val="en-US"/>
         </w:rPr>
       </w:pPr>
-      <w:bookmarkStart w:id="109" w:name="_Toc447813006"/>
-      <w:bookmarkStart w:id="110" w:name="_Toc447814090"/>
-      <w:bookmarkStart w:id="111" w:name="_Toc447814242"/>
-      <w:bookmarkStart w:id="112" w:name="_Toc449492363"/>
+      <w:bookmarkStart w:id="108" w:name="_Toc447813006"/>
+      <w:bookmarkStart w:id="109" w:name="_Toc447814090"/>
+      <w:bookmarkStart w:id="110" w:name="_Toc447814242"/>
+      <w:bookmarkStart w:id="111" w:name="_Toc449492363"/>
       <w:r>
         <w:rPr>
           <w:lang w:val="en-US"/>
@@ -9765,145 +9763,145 @@
       <w:r>
         <w:t xml:space="preserve"> algorithm</w:t>
       </w:r>
+      <w:bookmarkEnd w:id="108"/>
       <w:bookmarkEnd w:id="109"/>
       <w:bookmarkEnd w:id="110"/>
       <w:bookmarkEnd w:id="111"/>
+      <w:r>
+        <w:t xml:space="preserve"> </w:t>
+      </w:r>
+    </w:p>
+    <w:p>
+      <w:r>
+        <w:t>This algorithm will concentrate on showing the shops in the given radius. In order to launch this sequence of steps the navigation functionalities of the user`s device will be used.The location of the user will be recorded and compared against the coordinates of the stored shops. Another aspect of this algorithm is to return any shops in the location that he user has chosen. This will be achieved by returning to the user only shops which are n miles</w:t>
+      </w:r>
+      <w:r>
+        <w:rPr>
+          <w:lang w:val="en-US"/>
+        </w:rPr>
+        <w:t xml:space="preserve"> (where n is the number of miles that the user has chosen)</w:t>
+      </w:r>
+      <w:r>
+        <w:t xml:space="preserve"> away from the current location.</w:t>
+      </w:r>
+    </w:p>
+    <w:p>
+      <w:pPr>
+        <w:pStyle w:val="Heading3"/>
+        <w:rPr>
+          <w:lang w:val="en-US"/>
+        </w:rPr>
+      </w:pPr>
+      <w:bookmarkStart w:id="112" w:name="_Toc447813007"/>
+      <w:bookmarkStart w:id="113" w:name="_Toc447814091"/>
+      <w:bookmarkStart w:id="114" w:name="_Toc447814243"/>
+      <w:bookmarkStart w:id="115" w:name="_Toc449492364"/>
+      <w:r>
+        <w:rPr>
+          <w:lang w:val="en-US"/>
+        </w:rPr>
+        <w:t>Problems</w:t>
+      </w:r>
       <w:bookmarkEnd w:id="112"/>
-      <w:r>
-        <w:t xml:space="preserve"> </w:t>
-      </w:r>
-    </w:p>
-    <w:p>
-      <w:r>
-        <w:t>This algorithm will concentrate on showing the shops in the given radius. In order to launch this sequence of steps the navigation functionalities of the user`s device will be used.The location of the user will be recorded and compared against the coordinates of the stored shops. Another aspect of this algorithm is to return any shops in the location that he user has chosen. This will be achieved by returning to the user only shops which are n miles</w:t>
-      </w:r>
-      <w:r>
-        <w:rPr>
-          <w:lang w:val="en-US"/>
-        </w:rPr>
-        <w:t xml:space="preserve"> (where n is the number of miles that the user has chosen)</w:t>
-      </w:r>
-      <w:r>
-        <w:t xml:space="preserve"> away from the current location.</w:t>
-      </w:r>
-    </w:p>
-    <w:p>
-      <w:pPr>
-        <w:pStyle w:val="Heading3"/>
-        <w:rPr>
-          <w:lang w:val="en-US"/>
-        </w:rPr>
-      </w:pPr>
-      <w:bookmarkStart w:id="113" w:name="_Toc447813007"/>
-      <w:bookmarkStart w:id="114" w:name="_Toc447814091"/>
-      <w:bookmarkStart w:id="115" w:name="_Toc447814243"/>
-      <w:bookmarkStart w:id="116" w:name="_Toc449492364"/>
-      <w:r>
-        <w:rPr>
-          <w:lang w:val="en-US"/>
-        </w:rPr>
-        <w:t>Problems</w:t>
-      </w:r>
       <w:bookmarkEnd w:id="113"/>
       <w:bookmarkEnd w:id="114"/>
       <w:bookmarkEnd w:id="115"/>
+      <w:r>
+        <w:rPr>
+          <w:lang w:val="en-US"/>
+        </w:rPr>
+        <w:t xml:space="preserve"> </w:t>
+      </w:r>
+    </w:p>
+    <w:p>
+      <w:pPr>
+        <w:rPr>
+          <w:lang w:val="en-US"/>
+        </w:rPr>
+      </w:pPr>
+      <w:r>
+        <w:rPr>
+          <w:lang w:val="en-US"/>
+        </w:rPr>
+        <w:t xml:space="preserve">After recording the coordinates of the device the user might move. This problem was seen during one of the unit tests when the position of the user changed after the recording. It resulted in showing a different array of shops. In other words, the produced array consisted of shops which were from a different position to the current position of the user. </w:t>
+      </w:r>
+    </w:p>
+    <w:p>
+      <w:pPr>
+        <w:pStyle w:val="Heading3"/>
+        <w:rPr>
+          <w:lang w:val="en-US"/>
+        </w:rPr>
+      </w:pPr>
+      <w:bookmarkStart w:id="116" w:name="_Toc447813008"/>
+      <w:bookmarkStart w:id="117" w:name="_Toc447814092"/>
+      <w:bookmarkStart w:id="118" w:name="_Toc447814244"/>
+      <w:bookmarkStart w:id="119" w:name="_Toc449492365"/>
+      <w:r>
+        <w:rPr>
+          <w:lang w:val="en-US"/>
+        </w:rPr>
+        <w:t>Solutions</w:t>
+      </w:r>
       <w:bookmarkEnd w:id="116"/>
-      <w:r>
-        <w:rPr>
-          <w:lang w:val="en-US"/>
-        </w:rPr>
-        <w:t xml:space="preserve"> </w:t>
-      </w:r>
-    </w:p>
-    <w:p>
-      <w:pPr>
-        <w:rPr>
-          <w:lang w:val="en-US"/>
-        </w:rPr>
-      </w:pPr>
-      <w:r>
-        <w:rPr>
-          <w:lang w:val="en-US"/>
-        </w:rPr>
-        <w:t xml:space="preserve">After recording the coordinates of the device the user might move. This problem was seen during one of the unit tests when the position of the user changed after the recording. It resulted in showing a different array of shops. In other words, the produced array consisted of shops which were from a different position to the current position of the user. </w:t>
-      </w:r>
-    </w:p>
-    <w:p>
-      <w:pPr>
-        <w:pStyle w:val="Heading3"/>
-        <w:rPr>
-          <w:lang w:val="en-US"/>
-        </w:rPr>
-      </w:pPr>
-      <w:bookmarkStart w:id="117" w:name="_Toc447813008"/>
-      <w:bookmarkStart w:id="118" w:name="_Toc447814092"/>
-      <w:bookmarkStart w:id="119" w:name="_Toc447814244"/>
-      <w:bookmarkStart w:id="120" w:name="_Toc449492365"/>
-      <w:r>
-        <w:rPr>
-          <w:lang w:val="en-US"/>
-        </w:rPr>
-        <w:t>Solutions</w:t>
-      </w:r>
       <w:bookmarkEnd w:id="117"/>
       <w:bookmarkEnd w:id="118"/>
       <w:bookmarkEnd w:id="119"/>
+      <w:r>
+        <w:rPr>
+          <w:lang w:val="en-US"/>
+        </w:rPr>
+        <w:t xml:space="preserve"> </w:t>
+      </w:r>
+    </w:p>
+    <w:p>
+      <w:pPr>
+        <w:rPr>
+          <w:lang w:val="en-US"/>
+        </w:rPr>
+      </w:pPr>
+      <w:r>
+        <w:rPr>
+          <w:lang w:val="en-US"/>
+        </w:rPr>
+        <w:t xml:space="preserve">The way that this problem was solved was to add a variation to the coordinates sent to the server. In other words, instead of sending n miles the program will send </w:t>
+      </w:r>
+      <w:proofErr w:type="spellStart"/>
+      <w:r>
+        <w:rPr>
+          <w:lang w:val="en-US"/>
+        </w:rPr>
+        <w:t>n+m</w:t>
+      </w:r>
+      <w:proofErr w:type="spellEnd"/>
+      <w:r>
+        <w:rPr>
+          <w:lang w:val="en-US"/>
+        </w:rPr>
+        <w:t xml:space="preserve"> where m is a constant which indicates the displacement of the user. In this way the accuracy of the returned shops will be increased.  </w:t>
+      </w:r>
+    </w:p>
+    <w:p>
+      <w:pPr>
+        <w:pStyle w:val="Heading3"/>
+        <w:rPr>
+          <w:lang w:val="en-US"/>
+        </w:rPr>
+      </w:pPr>
+      <w:bookmarkStart w:id="120" w:name="_Toc447813009"/>
+      <w:bookmarkStart w:id="121" w:name="_Toc447814093"/>
+      <w:bookmarkStart w:id="122" w:name="_Toc447814245"/>
+      <w:bookmarkStart w:id="123" w:name="_Toc449492366"/>
+      <w:r>
+        <w:rPr>
+          <w:lang w:val="en-US"/>
+        </w:rPr>
+        <w:t>The algorithm</w:t>
+      </w:r>
       <w:bookmarkEnd w:id="120"/>
-      <w:r>
-        <w:rPr>
-          <w:lang w:val="en-US"/>
-        </w:rPr>
-        <w:t xml:space="preserve"> </w:t>
-      </w:r>
-    </w:p>
-    <w:p>
-      <w:pPr>
-        <w:rPr>
-          <w:lang w:val="en-US"/>
-        </w:rPr>
-      </w:pPr>
-      <w:r>
-        <w:rPr>
-          <w:lang w:val="en-US"/>
-        </w:rPr>
-        <w:t xml:space="preserve">The way that this problem was solved was to add a variation to the coordinates sent to the server. In other words, instead of sending n miles the program will send </w:t>
-      </w:r>
-      <w:proofErr w:type="spellStart"/>
-      <w:r>
-        <w:rPr>
-          <w:lang w:val="en-US"/>
-        </w:rPr>
-        <w:t>n+m</w:t>
-      </w:r>
-      <w:proofErr w:type="spellEnd"/>
-      <w:r>
-        <w:rPr>
-          <w:lang w:val="en-US"/>
-        </w:rPr>
-        <w:t xml:space="preserve"> where m is a constant which indicates the displacement of the user. In this way the accuracy of the returned shops will be increased.  </w:t>
-      </w:r>
-    </w:p>
-    <w:p>
-      <w:pPr>
-        <w:pStyle w:val="Heading3"/>
-        <w:rPr>
-          <w:lang w:val="en-US"/>
-        </w:rPr>
-      </w:pPr>
-      <w:bookmarkStart w:id="121" w:name="_Toc447813009"/>
-      <w:bookmarkStart w:id="122" w:name="_Toc447814093"/>
-      <w:bookmarkStart w:id="123" w:name="_Toc447814245"/>
-      <w:bookmarkStart w:id="124" w:name="_Toc449492366"/>
-      <w:r>
-        <w:rPr>
-          <w:lang w:val="en-US"/>
-        </w:rPr>
-        <w:t>The algorithm</w:t>
-      </w:r>
       <w:bookmarkEnd w:id="121"/>
       <w:bookmarkEnd w:id="122"/>
       <w:bookmarkEnd w:id="123"/>
-      <w:bookmarkEnd w:id="124"/>
     </w:p>
     <w:p>
       <w:pPr>
@@ -9990,67 +9988,67 @@
           <w:lang w:val="en-US"/>
         </w:rPr>
       </w:pPr>
-      <w:bookmarkStart w:id="125" w:name="_Toc447813010"/>
-      <w:bookmarkStart w:id="126" w:name="_Toc447814094"/>
-      <w:bookmarkStart w:id="127" w:name="_Toc447814246"/>
-      <w:bookmarkStart w:id="128" w:name="_Toc449492367"/>
+      <w:bookmarkStart w:id="124" w:name="_Toc447813010"/>
+      <w:bookmarkStart w:id="125" w:name="_Toc447814094"/>
+      <w:bookmarkStart w:id="126" w:name="_Toc447814246"/>
+      <w:bookmarkStart w:id="127" w:name="_Toc449492367"/>
       <w:r>
         <w:rPr>
           <w:lang w:val="en-US"/>
         </w:rPr>
         <w:t>Testing</w:t>
       </w:r>
+      <w:bookmarkEnd w:id="124"/>
       <w:bookmarkEnd w:id="125"/>
       <w:bookmarkEnd w:id="126"/>
       <w:bookmarkEnd w:id="127"/>
+      <w:r>
+        <w:rPr>
+          <w:lang w:val="en-US"/>
+        </w:rPr>
+        <w:t xml:space="preserve"> </w:t>
+      </w:r>
+    </w:p>
+    <w:p>
+      <w:pPr>
+        <w:rPr>
+          <w:lang w:val="en-US"/>
+        </w:rPr>
+      </w:pPr>
+      <w:r>
+        <w:rPr>
+          <w:lang w:val="en-US"/>
+        </w:rPr>
+        <w:t xml:space="preserve">Testing is a very important part of the development of a project with this size. The successfully carried tests can eliminate bugs and fix some more serious problems. This is important because if not done properly, it can lead to the release of </w:t>
+      </w:r>
+      <w:r>
+        <w:rPr>
+          <w:lang w:val="en-US"/>
+        </w:rPr>
+        <w:t xml:space="preserve">a low quality software. Probably, the most crucial part of the design of a proper testing strategy is identifying the critical parts of the system. In this way extra attention can be paid on the behavior of certain components of the system which are more likely to cause bugs. </w:t>
+      </w:r>
+    </w:p>
+    <w:p>
+      <w:pPr>
+        <w:pStyle w:val="Heading2"/>
+        <w:rPr>
+          <w:lang w:val="en-US"/>
+        </w:rPr>
+      </w:pPr>
+      <w:bookmarkStart w:id="128" w:name="_Toc447813011"/>
+      <w:bookmarkStart w:id="129" w:name="_Toc447814095"/>
+      <w:bookmarkStart w:id="130" w:name="_Toc447814247"/>
+      <w:bookmarkStart w:id="131" w:name="_Toc449492368"/>
+      <w:r>
+        <w:rPr>
+          <w:lang w:val="en-US"/>
+        </w:rPr>
+        <w:t>Critical parts</w:t>
+      </w:r>
       <w:bookmarkEnd w:id="128"/>
-      <w:r>
-        <w:rPr>
-          <w:lang w:val="en-US"/>
-        </w:rPr>
-        <w:t xml:space="preserve"> </w:t>
-      </w:r>
-    </w:p>
-    <w:p>
-      <w:pPr>
-        <w:rPr>
-          <w:lang w:val="en-US"/>
-        </w:rPr>
-      </w:pPr>
-      <w:r>
-        <w:rPr>
-          <w:lang w:val="en-US"/>
-        </w:rPr>
-        <w:t xml:space="preserve">Testing is a very important part of the development of a project with this size. The successfully carried tests can eliminate bugs and fix some more serious problems. This is important because if not done properly, it can lead to the release of </w:t>
-      </w:r>
-      <w:r>
-        <w:rPr>
-          <w:lang w:val="en-US"/>
-        </w:rPr>
-        <w:t xml:space="preserve">a low quality software. Probably, the most crucial part of the design of a proper testing strategy is identifying the critical parts of the system. In this way extra attention can be paid on the behavior of certain components of the system which are more likely to cause bugs. </w:t>
-      </w:r>
-    </w:p>
-    <w:p>
-      <w:pPr>
-        <w:pStyle w:val="Heading2"/>
-        <w:rPr>
-          <w:lang w:val="en-US"/>
-        </w:rPr>
-      </w:pPr>
-      <w:bookmarkStart w:id="129" w:name="_Toc447813011"/>
-      <w:bookmarkStart w:id="130" w:name="_Toc447814095"/>
-      <w:bookmarkStart w:id="131" w:name="_Toc447814247"/>
-      <w:bookmarkStart w:id="132" w:name="_Toc449492368"/>
-      <w:r>
-        <w:rPr>
-          <w:lang w:val="en-US"/>
-        </w:rPr>
-        <w:t>Critical parts</w:t>
-      </w:r>
       <w:bookmarkEnd w:id="129"/>
       <w:bookmarkEnd w:id="130"/>
       <w:bookmarkEnd w:id="131"/>
-      <w:bookmarkEnd w:id="132"/>
       <w:r>
         <w:rPr>
           <w:lang w:val="en-US"/>
@@ -10091,10 +10089,10 @@
           <w:lang w:val="en-US"/>
         </w:rPr>
       </w:pPr>
-      <w:bookmarkStart w:id="133" w:name="_Toc447813012"/>
-      <w:bookmarkStart w:id="134" w:name="_Toc447814096"/>
-      <w:bookmarkStart w:id="135" w:name="_Toc447814248"/>
-      <w:bookmarkStart w:id="136" w:name="_Toc449492369"/>
+      <w:bookmarkStart w:id="132" w:name="_Toc447813012"/>
+      <w:bookmarkStart w:id="133" w:name="_Toc447814096"/>
+      <w:bookmarkStart w:id="134" w:name="_Toc447814248"/>
+      <w:bookmarkStart w:id="135" w:name="_Toc449492369"/>
       <w:r>
         <w:rPr>
           <w:lang w:val="en-US"/>
@@ -10108,10 +10106,10 @@
         </w:rPr>
         <w:t>and data fetching methods</w:t>
       </w:r>
+      <w:bookmarkEnd w:id="132"/>
       <w:bookmarkEnd w:id="133"/>
       <w:bookmarkEnd w:id="134"/>
       <w:bookmarkEnd w:id="135"/>
-      <w:bookmarkEnd w:id="136"/>
       <w:r>
         <w:rPr>
           <w:lang w:val="en-US"/>
@@ -10294,10 +10292,10 @@
           <w:lang w:val="en-US"/>
         </w:rPr>
       </w:pPr>
-      <w:bookmarkStart w:id="137" w:name="_Toc447813013"/>
-      <w:bookmarkStart w:id="138" w:name="_Toc447814097"/>
-      <w:bookmarkStart w:id="139" w:name="_Toc447814249"/>
-      <w:bookmarkStart w:id="140" w:name="_Toc449492370"/>
+      <w:bookmarkStart w:id="136" w:name="_Toc447813013"/>
+      <w:bookmarkStart w:id="137" w:name="_Toc447814097"/>
+      <w:bookmarkStart w:id="138" w:name="_Toc447814249"/>
+      <w:bookmarkStart w:id="139" w:name="_Toc449492370"/>
       <w:r>
         <w:rPr>
           <w:lang w:val="en-US"/>
@@ -10316,10 +10314,10 @@
         </w:rPr>
         <w:t xml:space="preserve"> methods and presentation classes</w:t>
       </w:r>
+      <w:bookmarkEnd w:id="136"/>
       <w:bookmarkEnd w:id="137"/>
       <w:bookmarkEnd w:id="138"/>
       <w:bookmarkEnd w:id="139"/>
-      <w:bookmarkEnd w:id="140"/>
     </w:p>
     <w:p>
       <w:pPr>
@@ -10396,20 +10394,20 @@
           <w:lang w:val="en-US"/>
         </w:rPr>
       </w:pPr>
-      <w:bookmarkStart w:id="141" w:name="_Toc447813014"/>
-      <w:bookmarkStart w:id="142" w:name="_Toc447814098"/>
-      <w:bookmarkStart w:id="143" w:name="_Toc447814250"/>
-      <w:bookmarkStart w:id="144" w:name="_Toc449492371"/>
+      <w:bookmarkStart w:id="140" w:name="_Toc447813014"/>
+      <w:bookmarkStart w:id="141" w:name="_Toc447814098"/>
+      <w:bookmarkStart w:id="142" w:name="_Toc447814250"/>
+      <w:bookmarkStart w:id="143" w:name="_Toc449492371"/>
       <w:r>
         <w:rPr>
           <w:lang w:val="en-US"/>
         </w:rPr>
         <w:t>Testing strategy</w:t>
       </w:r>
+      <w:bookmarkEnd w:id="140"/>
       <w:bookmarkEnd w:id="141"/>
       <w:bookmarkEnd w:id="142"/>
       <w:bookmarkEnd w:id="143"/>
-      <w:bookmarkEnd w:id="144"/>
       <w:r>
         <w:rPr>
           <w:lang w:val="en-US"/>
@@ -10476,20 +10474,20 @@
           <w:lang w:val="en-US"/>
         </w:rPr>
       </w:pPr>
-      <w:bookmarkStart w:id="145" w:name="_Toc447813015"/>
-      <w:bookmarkStart w:id="146" w:name="_Toc447814099"/>
-      <w:bookmarkStart w:id="147" w:name="_Toc447814251"/>
-      <w:bookmarkStart w:id="148" w:name="_Toc449492372"/>
+      <w:bookmarkStart w:id="144" w:name="_Toc447813015"/>
+      <w:bookmarkStart w:id="145" w:name="_Toc447814099"/>
+      <w:bookmarkStart w:id="146" w:name="_Toc447814251"/>
+      <w:bookmarkStart w:id="147" w:name="_Toc449492372"/>
       <w:r>
         <w:rPr>
           <w:lang w:val="en-US"/>
         </w:rPr>
         <w:t>Procedure</w:t>
       </w:r>
+      <w:bookmarkEnd w:id="144"/>
       <w:bookmarkEnd w:id="145"/>
       <w:bookmarkEnd w:id="146"/>
       <w:bookmarkEnd w:id="147"/>
-      <w:bookmarkEnd w:id="148"/>
     </w:p>
     <w:p>
       <w:pPr>
@@ -10818,20 +10816,20 @@
           <w:lang w:val="en-US"/>
         </w:rPr>
       </w:pPr>
-      <w:bookmarkStart w:id="149" w:name="_Toc447813016"/>
-      <w:bookmarkStart w:id="150" w:name="_Toc447814100"/>
-      <w:bookmarkStart w:id="151" w:name="_Toc447814252"/>
-      <w:bookmarkStart w:id="152" w:name="_Toc449492373"/>
+      <w:bookmarkStart w:id="148" w:name="_Toc447813016"/>
+      <w:bookmarkStart w:id="149" w:name="_Toc447814100"/>
+      <w:bookmarkStart w:id="150" w:name="_Toc447814252"/>
+      <w:bookmarkStart w:id="151" w:name="_Toc449492373"/>
       <w:r>
         <w:rPr>
           <w:lang w:val="en-US"/>
         </w:rPr>
         <w:t>Test cases</w:t>
       </w:r>
+      <w:bookmarkEnd w:id="148"/>
       <w:bookmarkEnd w:id="149"/>
       <w:bookmarkEnd w:id="150"/>
       <w:bookmarkEnd w:id="151"/>
-      <w:bookmarkEnd w:id="152"/>
       <w:r>
         <w:rPr>
           <w:lang w:val="en-US"/>
@@ -10997,15 +10995,7 @@
           <w:lang w:val="en-US"/>
         </w:rPr>
         <w:lastRenderedPageBreak/>
-        <w:t>The given result shows that the output of the script is the same as the desired output. This means that it can be assumed t</w:t>
-      </w:r>
-      <w:r>
-        <w:rPr>
-          <w:rFonts w:cs="Consolas"/>
-          <w:color w:val="000000"/>
-          <w:lang w:val="en-US"/>
-        </w:rPr>
-        <w:t xml:space="preserve">hat the script works properly. </w:t>
+        <w:t xml:space="preserve">The given result shows that the output of the script is the same as the desired output. This means that it can be assumed that the script works properly. </w:t>
       </w:r>
     </w:p>
     <w:p>
@@ -11347,7 +11337,7 @@
           <w:lang w:val="en-US"/>
         </w:rPr>
       </w:pPr>
-      <w:bookmarkStart w:id="153" w:name="_Toc449492374"/>
+      <w:bookmarkStart w:id="152" w:name="_Toc449492374"/>
       <w:r>
         <w:rPr>
           <w:lang w:val="en-US"/>
@@ -11355,7 +11345,7 @@
         <w:lastRenderedPageBreak/>
         <w:t>Critical Appraisal</w:t>
       </w:r>
-      <w:bookmarkEnd w:id="153"/>
+      <w:bookmarkEnd w:id="152"/>
       <w:r>
         <w:rPr>
           <w:lang w:val="en-US"/>
@@ -11647,7 +11637,7 @@
         </w:rPr>
       </w:pPr>
     </w:p>
-    <w:bookmarkStart w:id="154" w:name="_Toc449492375" w:displacedByCustomXml="next"/>
+    <w:bookmarkStart w:id="153" w:name="_Toc449492375" w:displacedByCustomXml="next"/>
     <w:sdt>
       <w:sdtPr>
         <w:rPr>
@@ -11662,6 +11652,7 @@
           <w:docPartUnique/>
         </w:docPartObj>
       </w:sdtPr>
+      <w:sdtEndPr/>
       <w:sdtContent>
         <w:p>
           <w:pPr>
@@ -11675,7 +11666,7 @@
           <w:r>
             <w:t>Bibliography</w:t>
           </w:r>
-          <w:bookmarkEnd w:id="154"/>
+          <w:bookmarkEnd w:id="153"/>
         </w:p>
         <w:p>
           <w:pPr>
@@ -11697,6 +11688,49 @@
           </w:r>
           <w:r>
             <w:t>. 3 Dec. 2015.</w:t>
+          </w:r>
+        </w:p>
+        <w:p>
+          <w:pPr>
+            <w:pStyle w:val="ListParagraph"/>
+            <w:spacing w:after="0" w:line="240" w:lineRule="auto"/>
+            <w:ind w:left="1080"/>
+          </w:pPr>
+        </w:p>
+        <w:p>
+          <w:pPr>
+            <w:pStyle w:val="ListParagraph"/>
+            <w:numPr>
+              <w:ilvl w:val="0"/>
+              <w:numId w:val="21"/>
+            </w:numPr>
+            <w:spacing w:after="0" w:line="240" w:lineRule="auto"/>
+          </w:pPr>
+          <w:r>
+            <w:rPr>
+              <w:rStyle w:val="Hyperlink"/>
+              <w:color w:val="auto"/>
+              <w:u w:val="none"/>
+            </w:rPr>
+            <w:t>Complete Grocery Item List</w:t>
+          </w:r>
+          <w:r>
+            <w:rPr>
+              <w:rStyle w:val="Hyperlink"/>
+              <w:color w:val="auto"/>
+              <w:u w:val="none"/>
+              <w:lang w:val="en-US"/>
+            </w:rPr>
+            <w:t xml:space="preserve">. Accessed 20.Apr.2016. </w:t>
+          </w:r>
+          <w:r>
+            <w:rPr>
+              <w:rStyle w:val="Hyperlink"/>
+              <w:color w:val="auto"/>
+              <w:u w:val="none"/>
+              <w:lang w:val="en-US"/>
+            </w:rPr>
+            <w:t>http://www.comparegroceryprices.org/search/complete-grocery-list-by-category.shtml</w:t>
           </w:r>
         </w:p>
         <w:p>
@@ -11842,27 +11876,14 @@
           <w:r>
             <w:t xml:space="preserve">"SQLite Home Page." SQLite Home Page. Web. 5 Dec. 2015.  </w:t>
           </w:r>
-          <w:r>
-            <w:fldChar w:fldCharType="begin"/>
-          </w:r>
-          <w:r>
-            <w:instrText xml:space="preserve"> HYPERLINK "https://www.sqlite.org/" </w:instrText>
-          </w:r>
-          <w:r>
-            <w:fldChar w:fldCharType="separate"/>
-          </w:r>
-          <w:r>
-            <w:rPr>
-              <w:rStyle w:val="Hyperlink"/>
-            </w:rPr>
-            <w:t>https://www.sqlite.org/</w:t>
-          </w:r>
-          <w:r>
-            <w:rPr>
-              <w:rStyle w:val="Hyperlink"/>
-            </w:rPr>
-            <w:fldChar w:fldCharType="end"/>
-          </w:r>
+          <w:hyperlink r:id="rId14" w:history="1">
+            <w:r>
+              <w:rPr>
+                <w:rStyle w:val="Hyperlink"/>
+              </w:rPr>
+              <w:t>https://www.sqlite.org/</w:t>
+            </w:r>
+          </w:hyperlink>
         </w:p>
         <w:p>
           <w:pPr>
@@ -11907,7 +11928,7 @@
             </w:rPr>
             <w:t xml:space="preserve">”. Ravi Tamada.1 July 2012. Web. 5 Dec.2015 </w:t>
           </w:r>
-          <w:hyperlink r:id="rId14" w:history="1">
+          <w:hyperlink r:id="rId15" w:history="1">
             <w:r>
               <w:rPr>
                 <w:rStyle w:val="Hyperlink"/>
@@ -11965,7 +11986,7 @@
             </w:rPr>
             <w:t xml:space="preserve">”. Web. 3.Oct.2015 </w:t>
           </w:r>
-          <w:hyperlink r:id="rId15" w:history="1">
+          <w:hyperlink r:id="rId16" w:history="1">
             <w:r>
               <w:rPr>
                 <w:rStyle w:val="Hyperlink"/>
@@ -12004,7 +12025,7 @@
             </w:rPr>
             <w:t xml:space="preserve">“JSON Tutorial”. W3Schools.  Web 10 Dec.2015 </w:t>
           </w:r>
-          <w:hyperlink r:id="rId16" w:history="1">
+          <w:hyperlink r:id="rId17" w:history="1">
             <w:r>
               <w:rPr>
                 <w:rStyle w:val="Hyperlink"/>
@@ -12114,7 +12135,7 @@
             </w:rPr>
             <w:t xml:space="preserve">ing lists in Android”. Lars Vogel.29 Sept 2015. Web. 29 Nov.2015 </w:t>
           </w:r>
-          <w:hyperlink r:id="rId17" w:history="1">
+          <w:hyperlink r:id="rId18" w:history="1">
             <w:r>
               <w:rPr>
                 <w:rStyle w:val="Hyperlink"/>
@@ -12180,7 +12201,7 @@
             </w:rPr>
             <w:t>.</w:t>
           </w:r>
-          <w:hyperlink r:id="rId18" w:history="1">
+          <w:hyperlink r:id="rId19" w:history="1">
             <w:r>
               <w:rPr>
                 <w:rStyle w:val="Hyperlink"/>
@@ -12189,6 +12210,70 @@
               <w:t>http://hmkcode.com/android-simple-sqlite-database-tutorial/</w:t>
             </w:r>
           </w:hyperlink>
+        </w:p>
+        <w:p>
+          <w:pPr>
+            <w:pStyle w:val="ListParagraph"/>
+            <w:rPr>
+              <w:rStyle w:val="Hyperlink"/>
+              <w:color w:val="auto"/>
+              <w:u w:val="none"/>
+            </w:rPr>
+          </w:pPr>
+        </w:p>
+        <w:p>
+          <w:pPr>
+            <w:pStyle w:val="ListParagraph"/>
+            <w:numPr>
+              <w:ilvl w:val="0"/>
+              <w:numId w:val="21"/>
+            </w:numPr>
+            <w:spacing w:after="0" w:line="240" w:lineRule="auto"/>
+            <w:rPr>
+              <w:rStyle w:val="Hyperlink"/>
+              <w:color w:val="auto"/>
+              <w:u w:val="none"/>
+            </w:rPr>
+          </w:pPr>
+          <w:r>
+            <w:rPr>
+              <w:rStyle w:val="Hyperlink"/>
+              <w:color w:val="auto"/>
+              <w:u w:val="none"/>
+            </w:rPr>
+            <w:t>The Ultimatest Grocery Lists</w:t>
+          </w:r>
+          <w:r>
+            <w:rPr>
+              <w:rStyle w:val="Hyperlink"/>
+              <w:color w:val="auto"/>
+              <w:u w:val="none"/>
+              <w:lang w:val="en-US"/>
+            </w:rPr>
+            <w:t xml:space="preserve">. Accessed 27.Apr.2016. </w:t>
+          </w:r>
+          <w:hyperlink r:id="rId20" w:history="1">
+            <w:r>
+              <w:rPr>
+                <w:rStyle w:val="Hyperlink"/>
+                <w:lang w:val="en-US"/>
+              </w:rPr>
+              <w:t>http://www.grocerylists.org/ultimatest/</w:t>
+            </w:r>
+          </w:hyperlink>
+        </w:p>
+        <w:p>
+          <w:pPr>
+            <w:pStyle w:val="ListParagraph"/>
+            <w:spacing w:after="0" w:line="240" w:lineRule="auto"/>
+            <w:ind w:left="1080"/>
+            <w:rPr>
+              <w:rStyle w:val="Hyperlink"/>
+              <w:color w:val="auto"/>
+              <w:u w:val="none"/>
+              <w:lang w:val="en-US"/>
+            </w:rPr>
+          </w:pPr>
         </w:p>
         <w:p>
           <w:pPr>
@@ -12226,13 +12311,35 @@
             <w:t>Timothy Lethbridge (2004) Object-oriented Software Engineering: Practical Software Development Using Uml And Java, : Mcgraw-Hill College.</w:t>
           </w:r>
         </w:p>
-        <w:p/>
+        <w:p>
+          <w:pPr>
+            <w:pStyle w:val="ListParagraph"/>
+            <w:rPr>
+              <w:rStyle w:val="Hyperlink"/>
+              <w:color w:val="auto"/>
+              <w:u w:val="none"/>
+            </w:rPr>
+          </w:pPr>
+          <w:bookmarkStart w:id="154" w:name="_GoBack"/>
+        </w:p>
+        <w:bookmarkEnd w:id="154"/>
+        <w:p>
+          <w:pPr>
+            <w:tabs>
+              <w:tab w:val="left" w:pos="3360"/>
+            </w:tabs>
+          </w:pPr>
+          <w:r>
+            <w:tab/>
+          </w:r>
+        </w:p>
         <w:sdt>
           <w:sdtPr>
             <w:id w:val="111145805"/>
             <w:showingPlcHdr/>
             <w:bibliography/>
           </w:sdtPr>
+          <w:sdtEndPr/>
           <w:sdtContent>
             <w:p>
               <w:r>
@@ -12304,7 +12411,6 @@
         <w:rPr>
           <w:lang w:val="en-US"/>
         </w:rPr>
-        <w:lastRenderedPageBreak/>
         <w:t>Appendix</w:t>
       </w:r>
       <w:bookmarkEnd w:id="155"/>
@@ -15564,6 +15670,7 @@
           <w:sz w:val="20"/>
           <w:szCs w:val="20"/>
         </w:rPr>
+        <w:lastRenderedPageBreak/>
         <w:tab/>
       </w:r>
       <w:r>
@@ -15697,7 +15804,6 @@
         <w:rPr>
           <w:lang w:val="en-US"/>
         </w:rPr>
-        <w:lastRenderedPageBreak/>
         <w:t>Appendix 2 shopAdapter.java</w:t>
       </w:r>
       <w:bookmarkEnd w:id="157"/>
@@ -18377,6 +18483,7 @@
         <w:rPr>
           <w:lang w:val="en-US"/>
         </w:rPr>
+        <w:lastRenderedPageBreak/>
         <w:t xml:space="preserve">Appendix 4 </w:t>
       </w:r>
       <w:proofErr w:type="spellStart"/>
@@ -18556,7 +18663,6 @@
         <w:rPr>
           <w:lang w:val="en-US"/>
         </w:rPr>
-        <w:lastRenderedPageBreak/>
         <w:t>$localhost = mysql_</w:t>
       </w:r>
       <w:proofErr w:type="gramStart"/>
@@ -19086,7 +19192,7 @@
       </w:pPr>
     </w:p>
     <w:sectPr>
-      <w:footerReference w:type="default" r:id="rId19"/>
+      <w:footerReference w:type="default" r:id="rId21"/>
       <w:pgSz w:w="11906" w:h="16838"/>
       <w:pgMar w:top="1417" w:right="1417" w:bottom="1417" w:left="1417" w:header="708" w:footer="708" w:gutter="0"/>
       <w:pgNumType w:start="1"/>
@@ -19174,7 +19280,7 @@
           <w:rPr>
             <w:noProof/>
           </w:rPr>
-          <w:t>1</w:t>
+          <w:t>27</w:t>
         </w:r>
         <w:r>
           <w:rPr>
@@ -22432,7 +22538,7 @@
 </file>
 
 <file path=customXml/itemProps1.xml><?xml version="1.0" encoding="utf-8"?>
-<ds:datastoreItem xmlns:ds="http://schemas.openxmlformats.org/officeDocument/2006/customXml" ds:itemID="{F3EACE1F-AA47-4C7C-8B88-5C0ACD0C7334}">
+<ds:datastoreItem xmlns:ds="http://schemas.openxmlformats.org/officeDocument/2006/customXml" ds:itemID="{83901341-4280-4F1C-BF2C-B1C4A3F42396}">
   <ds:schemaRefs>
     <ds:schemaRef ds:uri="http://schemas.openxmlformats.org/officeDocument/2006/bibliography"/>
   </ds:schemaRefs>
